--- a/homework2/tania-soutonglang-homework2.docx
+++ b/homework2/tania-soutonglang-homework2.docx
@@ -367,6 +367,9 @@
             </m:e>
           </m:d>
           <m:r>
+            <m:rPr>
+              <m:sty m:val="p"/>
+            </m:rPr>
             <w:rPr>
               <w:rFonts w:eastAsiaTheme="minorEastAsia"/>
               <w:sz w:val="24"/>
@@ -638,6 +641,9 @@
             </m:e>
           </m:func>
           <m:r>
+            <m:rPr>
+              <m:sty m:val="p"/>
+            </m:rPr>
             <w:rPr>
               <w:rFonts w:eastAsiaTheme="minorEastAsia"/>
               <w:sz w:val="24"/>
@@ -1037,6 +1043,9 @@
             </m:e>
           </m:d>
           <m:r>
+            <m:rPr>
+              <m:sty m:val="p"/>
+            </m:rPr>
             <w:rPr>
               <w:rFonts w:eastAsiaTheme="minorEastAsia"/>
               <w:sz w:val="24"/>
@@ -1377,6 +1386,9 @@
             </m:e>
           </m:d>
           <m:r>
+            <m:rPr>
+              <m:sty m:val="p"/>
+            </m:rPr>
             <w:rPr>
               <w:rFonts w:eastAsiaTheme="minorEastAsia"/>
               <w:sz w:val="24"/>
@@ -1747,6 +1759,9 @@
             </m:e>
           </m:func>
           <m:r>
+            <m:rPr>
+              <m:sty m:val="p"/>
+            </m:rPr>
             <w:rPr>
               <w:sz w:val="24"/>
               <w:szCs w:val="24"/>
@@ -2047,6 +2062,9 @@
             </m:e>
           </m:func>
           <m:r>
+            <m:rPr>
+              <m:sty m:val="p"/>
+            </m:rPr>
             <w:rPr>
               <w:sz w:val="24"/>
               <w:szCs w:val="24"/>
@@ -2274,25 +2292,7 @@
           <w:sz w:val="24"/>
           <w:szCs w:val="24"/>
         </w:rPr>
-        <w:t xml:space="preserve">the only outputs each attribute can have </w:t>
-      </w:r>
-      <w:proofErr w:type="gramStart"/>
-      <w:r>
-        <w:rPr>
-          <w:color w:val="F7219B"/>
-          <w:sz w:val="24"/>
-          <w:szCs w:val="24"/>
-        </w:rPr>
-        <w:t>is</w:t>
-      </w:r>
-      <w:proofErr w:type="gramEnd"/>
-      <w:r>
-        <w:rPr>
-          <w:color w:val="F7219B"/>
-          <w:sz w:val="24"/>
-          <w:szCs w:val="24"/>
-        </w:rPr>
-        <w:t xml:space="preserve"> “true” or “false”</w:t>
+        <w:t>the only outputs each attribute can have is “true” or “false”</w:t>
       </w:r>
       <w:r>
         <w:rPr>
@@ -2822,18 +2822,7 @@
                       <w:color w:val="F7219B"/>
                       <w:shd w:val="clear" w:color="auto" w:fill="FFFFFF"/>
                     </w:rPr>
-                    <m:t>0.</m:t>
-                  </m:r>
-                  <m:r>
-                    <m:rPr>
-                      <m:sty m:val="bi"/>
-                    </m:rPr>
-                    <w:rPr>
-                      <w:rFonts w:ascii="Cambria Math" w:hAnsi="Cambria Math"/>
-                      <w:color w:val="F7219B"/>
-                      <w:shd w:val="clear" w:color="auto" w:fill="FFFFFF"/>
-                    </w:rPr>
-                    <m:t>9911</m:t>
+                    <m:t>0.9911</m:t>
                   </m:r>
                 </m:e>
               </m:func>
@@ -3705,21 +3694,7 @@
                       <w:rFonts w:ascii="Cambria Math" w:hAnsi="Cambria Math"/>
                       <w:shd w:val="clear" w:color="auto" w:fill="FFFFFF"/>
                     </w:rPr>
-                    <m:t>)</m:t>
-                  </m:r>
-                  <m:r>
-                    <w:rPr>
-                      <w:rFonts w:ascii="Cambria Math" w:hAnsi="Cambria Math"/>
-                      <w:shd w:val="clear" w:color="auto" w:fill="FFFFFF"/>
-                    </w:rPr>
-                    <m:t>=</m:t>
-                  </m:r>
-                  <m:r>
-                    <w:rPr>
-                      <w:rFonts w:ascii="Cambria Math" w:hAnsi="Cambria Math"/>
-                      <w:shd w:val="clear" w:color="auto" w:fill="FFFFFF"/>
-                    </w:rPr>
-                    <m:t>0.7616</m:t>
+                    <m:t>)=0.7616</m:t>
                   </m:r>
                 </m:e>
               </m:func>
@@ -3749,52 +3724,14 @@
               <w:rFonts w:ascii="Cambria Math" w:eastAsiaTheme="minorEastAsia" w:hAnsi="Cambria Math"/>
               <w:shd w:val="clear" w:color="auto" w:fill="FFFFFF"/>
             </w:rPr>
-            <m:t>information gain</m:t>
-          </m:r>
-          <m:r>
-            <m:rPr>
-              <m:sty m:val="p"/>
-            </m:rPr>
-            <w:rPr>
-              <w:rFonts w:ascii="Cambria Math" w:eastAsiaTheme="minorEastAsia" w:hAnsi="Cambria Math"/>
-              <w:shd w:val="clear" w:color="auto" w:fill="FFFFFF"/>
-            </w:rPr>
-            <m:t xml:space="preserve"> (a1)</m:t>
+            <m:t>information gain (a1)</m:t>
           </m:r>
           <m:r>
             <w:rPr>
               <w:rFonts w:ascii="Cambria Math" w:eastAsiaTheme="minorEastAsia" w:hAnsi="Cambria Math"/>
               <w:shd w:val="clear" w:color="auto" w:fill="FFFFFF"/>
             </w:rPr>
-            <m:t>=</m:t>
-          </m:r>
-          <m:r>
-            <w:rPr>
-              <w:rFonts w:ascii="Cambria Math" w:eastAsiaTheme="minorEastAsia" w:hAnsi="Cambria Math"/>
-              <w:shd w:val="clear" w:color="auto" w:fill="FFFFFF"/>
-            </w:rPr>
-            <m:t>0.99</m:t>
-          </m:r>
-          <m:r>
-            <w:rPr>
-              <w:rFonts w:ascii="Cambria Math" w:eastAsiaTheme="minorEastAsia" w:hAnsi="Cambria Math"/>
-              <w:shd w:val="clear" w:color="auto" w:fill="FFFFFF"/>
-            </w:rPr>
-            <m:t>11</m:t>
-          </m:r>
-          <m:r>
-            <w:rPr>
-              <w:rFonts w:ascii="Cambria Math" w:eastAsiaTheme="minorEastAsia" w:hAnsi="Cambria Math"/>
-              <w:shd w:val="clear" w:color="auto" w:fill="FFFFFF"/>
-            </w:rPr>
-            <m:t>-0.76</m:t>
-          </m:r>
-          <m:r>
-            <w:rPr>
-              <w:rFonts w:ascii="Cambria Math" w:eastAsiaTheme="minorEastAsia" w:hAnsi="Cambria Math"/>
-              <w:shd w:val="clear" w:color="auto" w:fill="FFFFFF"/>
-            </w:rPr>
-            <m:t>16</m:t>
+            <m:t>=0.9911-0.7616</m:t>
           </m:r>
           <m:r>
             <w:rPr>
@@ -4127,15 +4064,7 @@
                   <w:sz w:val="24"/>
                   <w:szCs w:val="24"/>
                 </w:rPr>
-                <m:t>a</m:t>
-              </m:r>
-              <m:r>
-                <w:rPr>
-                  <w:rFonts w:ascii="Cambria Math" w:hAnsi="Cambria Math"/>
-                  <w:sz w:val="24"/>
-                  <w:szCs w:val="24"/>
-                </w:rPr>
-                <m:t>2</m:t>
+                <m:t>a2</m:t>
               </m:r>
             </m:e>
           </m:d>
@@ -4661,27 +4590,16 @@
                       <w:rFonts w:ascii="Cambria Math" w:hAnsi="Cambria Math"/>
                       <w:shd w:val="clear" w:color="auto" w:fill="FFFFFF"/>
                     </w:rPr>
-                    <m:t>)</m:t>
-                  </m:r>
-                  <m:r>
-                    <w:rPr>
-                      <w:rFonts w:ascii="Cambria Math" w:hAnsi="Cambria Math"/>
-                      <w:shd w:val="clear" w:color="auto" w:fill="FFFFFF"/>
-                    </w:rPr>
-                    <m:t>=</m:t>
-                  </m:r>
-                  <m:r>
-                    <w:rPr>
-                      <w:rFonts w:ascii="Cambria Math" w:hAnsi="Cambria Math"/>
-                      <w:shd w:val="clear" w:color="auto" w:fill="FFFFFF"/>
-                    </w:rPr>
-                    <m:t>0.9871</m:t>
+                    <m:t>)=0.9871</m:t>
                   </m:r>
                 </m:e>
               </m:func>
             </m:e>
           </m:func>
           <m:r>
+            <m:rPr>
+              <m:sty m:val="p"/>
+            </m:rPr>
             <w:rPr>
               <w:rFonts w:ascii="Cambria Math" w:hAnsi="Cambria Math"/>
               <w:color w:val="F7219B"/>
@@ -4700,18 +4618,7 @@
               <w:sz w:val="24"/>
               <w:szCs w:val="24"/>
             </w:rPr>
-            <m:t>information gain</m:t>
-          </m:r>
-          <m:r>
-            <m:rPr>
-              <m:sty m:val="p"/>
-            </m:rPr>
-            <w:rPr>
-              <w:rFonts w:ascii="Cambria Math" w:hAnsi="Cambria Math"/>
-              <w:sz w:val="24"/>
-              <w:szCs w:val="24"/>
-            </w:rPr>
-            <m:t xml:space="preserve"> (a2)</m:t>
+            <m:t>information gain (a2)</m:t>
           </m:r>
           <m:r>
             <w:rPr>
@@ -4727,15 +4634,7 @@
               <w:sz w:val="24"/>
               <w:szCs w:val="24"/>
             </w:rPr>
-            <m:t>0.9911-0.9871</m:t>
-          </m:r>
-          <m:r>
-            <w:rPr>
-              <w:rFonts w:ascii="Cambria Math" w:eastAsiaTheme="minorEastAsia" w:hAnsi="Cambria Math"/>
-              <w:sz w:val="24"/>
-              <w:szCs w:val="24"/>
-            </w:rPr>
-            <m:t>≈</m:t>
+            <m:t>0.9911-0.9871≈</m:t>
           </m:r>
           <m:r>
             <m:rPr>
@@ -6494,18 +6393,7 @@
                   <w:sz w:val="24"/>
                   <w:szCs w:val="24"/>
                 </w:rPr>
-                <m:t>a</m:t>
-              </m:r>
-              <m:r>
-                <m:rPr>
-                  <m:sty m:val="p"/>
-                </m:rPr>
-                <w:rPr>
-                  <w:rFonts w:ascii="Cambria Math" w:hAnsi="Cambria Math"/>
-                  <w:sz w:val="24"/>
-                  <w:szCs w:val="24"/>
-                </w:rPr>
-                <m:t>1</m:t>
+                <m:t>a1</m:t>
               </m:r>
             </m:e>
           </m:d>
@@ -6887,6 +6775,9 @@
             </m:e>
           </m:d>
           <m:r>
+            <m:rPr>
+              <m:sty m:val="p"/>
+            </m:rPr>
             <w:rPr>
               <w:rFonts w:ascii="Cambria Math" w:hAnsi="Cambria Math"/>
               <w:sz w:val="24"/>
@@ -6964,18 +6855,7 @@
                   <w:sz w:val="24"/>
                   <w:szCs w:val="24"/>
                 </w:rPr>
-                <m:t>a</m:t>
-              </m:r>
-              <m:r>
-                <m:rPr>
-                  <m:sty m:val="p"/>
-                </m:rPr>
-                <w:rPr>
-                  <w:rFonts w:ascii="Cambria Math" w:hAnsi="Cambria Math"/>
-                  <w:sz w:val="24"/>
-                  <w:szCs w:val="24"/>
-                </w:rPr>
-                <m:t>2</m:t>
+                <m:t>a2</m:t>
               </m:r>
             </m:e>
           </m:d>
@@ -7357,6 +7237,9 @@
             </m:e>
           </m:d>
           <m:r>
+            <m:rPr>
+              <m:sty m:val="p"/>
+            </m:rPr>
             <w:rPr>
               <w:rFonts w:ascii="Cambria Math" w:hAnsi="Cambria Math"/>
               <w:sz w:val="24"/>
@@ -7384,19 +7267,7 @@
               <w:sz w:val="24"/>
               <w:szCs w:val="24"/>
             </w:rPr>
-            <m:t>0.</m:t>
-          </m:r>
-          <m:r>
-            <m:rPr>
-              <m:sty m:val="bi"/>
-            </m:rPr>
-            <w:rPr>
-              <w:rFonts w:ascii="Cambria Math" w:eastAsiaTheme="minorEastAsia" w:hAnsi="Cambria Math"/>
-              <w:color w:val="F7219B"/>
-              <w:sz w:val="24"/>
-              <w:szCs w:val="24"/>
-            </w:rPr>
-            <m:t>4889</m:t>
+            <m:t>0.4889</m:t>
           </m:r>
         </m:oMath>
       </m:oMathPara>
@@ -7655,6 +7526,9 @@
             </m:e>
           </m:nary>
           <m:r>
+            <m:rPr>
+              <m:sty m:val="p"/>
+            </m:rPr>
             <w:rPr>
               <w:rFonts w:eastAsiaTheme="minorEastAsia"/>
               <w:sz w:val="24"/>
@@ -7670,15 +7544,7 @@
               <w:sz w:val="24"/>
               <w:szCs w:val="24"/>
             </w:rPr>
-            <m:t>n=</m:t>
-          </m:r>
-          <m:r>
-            <w:rPr>
-              <w:rFonts w:ascii="Cambria Math" w:eastAsiaTheme="minorEastAsia" w:hAnsi="Cambria Math"/>
-              <w:sz w:val="24"/>
-              <w:szCs w:val="24"/>
-            </w:rPr>
-            <m:t>C=</m:t>
+            <m:t>n=C=</m:t>
           </m:r>
           <m:d>
             <m:dPr>
@@ -7809,6 +7675,9 @@
             </m:e>
           </m:d>
           <m:r>
+            <m:rPr>
+              <m:sty m:val="p"/>
+            </m:rPr>
             <w:rPr>
               <w:rFonts w:ascii="Cambria Math" w:eastAsiaTheme="minorEastAsia" w:hAnsi="Cambria Math"/>
               <w:sz w:val="24"/>
@@ -7954,6 +7823,1631 @@
               </m:sSub>
             </m:e>
           </m:d>
+        </m:oMath>
+      </m:oMathPara>
+    </w:p>
+    <w:p>
+      <w:pPr>
+        <w:tabs>
+          <w:tab w:val="left" w:pos="360"/>
+        </w:tabs>
+        <w:ind w:left="1080" w:hanging="360"/>
+        <w:rPr>
+          <w:rFonts w:eastAsiaTheme="minorEastAsia"/>
+          <w:sz w:val="24"/>
+          <w:szCs w:val="24"/>
+        </w:rPr>
+      </w:pPr>
+      <w:r>
+        <w:rPr>
+          <w:rFonts w:eastAsiaTheme="minorEastAsia"/>
+          <w:sz w:val="24"/>
+          <w:szCs w:val="24"/>
+        </w:rPr>
+        <w:t>1)</w:t>
+      </w:r>
+      <w:r>
+        <w:rPr>
+          <w:rFonts w:eastAsiaTheme="minorEastAsia"/>
+          <w:sz w:val="24"/>
+          <w:szCs w:val="24"/>
+        </w:rPr>
+        <w:t xml:space="preserve"> </w:t>
+      </w:r>
+      <w:r>
+        <w:rPr>
+          <w:rFonts w:eastAsiaTheme="minorEastAsia"/>
+          <w:sz w:val="24"/>
+          <w:szCs w:val="24"/>
+        </w:rPr>
+        <w:t xml:space="preserve"> </w:t>
+      </w:r>
+      <m:oMath>
+        <m:r>
+          <w:rPr>
+            <w:rFonts w:ascii="Cambria Math" w:eastAsiaTheme="minorEastAsia" w:hAnsi="Cambria Math"/>
+            <w:sz w:val="24"/>
+            <w:szCs w:val="24"/>
+          </w:rPr>
+          <m:t>E</m:t>
+        </m:r>
+        <m:d>
+          <m:dPr>
+            <m:ctrlPr>
+              <w:rPr>
+                <w:rFonts w:ascii="Cambria Math" w:eastAsiaTheme="minorEastAsia" w:hAnsi="Cambria Math"/>
+                <w:i/>
+                <w:sz w:val="24"/>
+                <w:szCs w:val="24"/>
+              </w:rPr>
+            </m:ctrlPr>
+          </m:dPr>
+          <m:e>
+            <m:r>
+              <w:rPr>
+                <w:rFonts w:ascii="Cambria Math" w:eastAsiaTheme="minorEastAsia" w:hAnsi="Cambria Math"/>
+                <w:sz w:val="24"/>
+                <w:szCs w:val="24"/>
+              </w:rPr>
+              <m:t>C</m:t>
+            </m:r>
+          </m:e>
+        </m:d>
+        <m:r>
+          <w:rPr>
+            <w:rFonts w:ascii="Cambria Math" w:eastAsiaTheme="minorEastAsia" w:hAnsi="Cambria Math"/>
+            <w:sz w:val="24"/>
+            <w:szCs w:val="24"/>
+          </w:rPr>
+          <m:t>=</m:t>
+        </m:r>
+        <m:sSubSup>
+          <m:sSubSupPr>
+            <m:ctrlPr>
+              <w:rPr>
+                <w:rFonts w:ascii="Cambria Math" w:eastAsiaTheme="minorEastAsia" w:hAnsi="Cambria Math"/>
+                <w:i/>
+                <w:sz w:val="24"/>
+                <w:szCs w:val="24"/>
+              </w:rPr>
+            </m:ctrlPr>
+          </m:sSubSupPr>
+          <m:e>
+            <m:r>
+              <m:rPr>
+                <m:sty m:val="p"/>
+              </m:rPr>
+              <w:rPr>
+                <w:rFonts w:ascii="Cambria Math" w:eastAsiaTheme="minorEastAsia" w:hAnsi="Cambria Math"/>
+                <w:sz w:val="24"/>
+                <w:szCs w:val="24"/>
+              </w:rPr>
+              <m:t>Σ</m:t>
+            </m:r>
+            <m:ctrlPr>
+              <w:rPr>
+                <w:rFonts w:ascii="Cambria Math" w:eastAsiaTheme="minorEastAsia" w:hAnsi="Cambria Math"/>
+                <w:sz w:val="24"/>
+                <w:szCs w:val="24"/>
+              </w:rPr>
+            </m:ctrlPr>
+          </m:e>
+          <m:sub>
+            <m:d>
+              <m:dPr>
+                <m:begChr m:val="{"/>
+                <m:endChr m:val="}"/>
+                <m:ctrlPr>
+                  <w:rPr>
+                    <w:rFonts w:ascii="Cambria Math" w:eastAsiaTheme="minorEastAsia" w:hAnsi="Cambria Math"/>
+                    <w:i/>
+                    <w:sz w:val="24"/>
+                    <w:szCs w:val="24"/>
+                  </w:rPr>
+                </m:ctrlPr>
+              </m:dPr>
+              <m:e>
+                <m:r>
+                  <w:rPr>
+                    <w:rFonts w:ascii="Cambria Math" w:eastAsiaTheme="minorEastAsia" w:hAnsi="Cambria Math"/>
+                    <w:sz w:val="24"/>
+                    <w:szCs w:val="24"/>
+                  </w:rPr>
+                  <m:t>j=1</m:t>
+                </m:r>
+              </m:e>
+            </m:d>
+          </m:sub>
+          <m:sup>
+            <m:r>
+              <w:rPr>
+                <w:rFonts w:ascii="Cambria Math" w:eastAsiaTheme="minorEastAsia" w:hAnsi="Cambria Math"/>
+                <w:sz w:val="24"/>
+                <w:szCs w:val="24"/>
+              </w:rPr>
+              <m:t>n</m:t>
+            </m:r>
+          </m:sup>
+        </m:sSubSup>
+        <m:r>
+          <w:rPr>
+            <w:rFonts w:ascii="Cambria Math" w:eastAsiaTheme="minorEastAsia" w:hAnsi="Cambria Math"/>
+            <w:sz w:val="24"/>
+            <w:szCs w:val="24"/>
+          </w:rPr>
+          <m:t>P</m:t>
+        </m:r>
+        <m:d>
+          <m:dPr>
+            <m:ctrlPr>
+              <w:rPr>
+                <w:rFonts w:ascii="Cambria Math" w:eastAsiaTheme="minorEastAsia" w:hAnsi="Cambria Math"/>
+                <w:i/>
+                <w:sz w:val="24"/>
+                <w:szCs w:val="24"/>
+              </w:rPr>
+            </m:ctrlPr>
+          </m:dPr>
+          <m:e>
+            <m:sSub>
+              <m:sSubPr>
+                <m:ctrlPr>
+                  <w:rPr>
+                    <w:rFonts w:ascii="Cambria Math" w:eastAsiaTheme="minorEastAsia" w:hAnsi="Cambria Math"/>
+                    <w:i/>
+                    <w:sz w:val="24"/>
+                    <w:szCs w:val="24"/>
+                  </w:rPr>
+                </m:ctrlPr>
+              </m:sSubPr>
+              <m:e>
+                <m:r>
+                  <w:rPr>
+                    <w:rFonts w:ascii="Cambria Math" w:eastAsiaTheme="minorEastAsia" w:hAnsi="Cambria Math"/>
+                    <w:sz w:val="24"/>
+                    <w:szCs w:val="24"/>
+                  </w:rPr>
+                  <m:t>c</m:t>
+                </m:r>
+              </m:e>
+              <m:sub>
+                <m:r>
+                  <w:rPr>
+                    <w:rFonts w:ascii="Cambria Math" w:eastAsiaTheme="minorEastAsia" w:hAnsi="Cambria Math"/>
+                    <w:sz w:val="24"/>
+                    <w:szCs w:val="24"/>
+                  </w:rPr>
+                  <m:t>1</m:t>
+                </m:r>
+              </m:sub>
+            </m:sSub>
+          </m:e>
+        </m:d>
+        <m:func>
+          <m:funcPr>
+            <m:ctrlPr>
+              <w:rPr>
+                <w:rFonts w:ascii="Cambria Math" w:eastAsiaTheme="minorEastAsia" w:hAnsi="Cambria Math"/>
+                <w:i/>
+                <w:sz w:val="24"/>
+                <w:szCs w:val="24"/>
+              </w:rPr>
+            </m:ctrlPr>
+          </m:funcPr>
+          <m:fName>
+            <m:sSub>
+              <m:sSubPr>
+                <m:ctrlPr>
+                  <w:rPr>
+                    <w:rFonts w:ascii="Cambria Math" w:eastAsiaTheme="minorEastAsia" w:hAnsi="Cambria Math"/>
+                    <w:i/>
+                    <w:sz w:val="24"/>
+                    <w:szCs w:val="24"/>
+                  </w:rPr>
+                </m:ctrlPr>
+              </m:sSubPr>
+              <m:e>
+                <m:r>
+                  <m:rPr>
+                    <m:sty m:val="p"/>
+                  </m:rPr>
+                  <w:rPr>
+                    <w:rFonts w:ascii="Cambria Math" w:hAnsi="Cambria Math"/>
+                    <w:sz w:val="24"/>
+                    <w:szCs w:val="24"/>
+                  </w:rPr>
+                  <m:t>log</m:t>
+                </m:r>
+              </m:e>
+              <m:sub>
+                <m:r>
+                  <w:rPr>
+                    <w:rFonts w:ascii="Cambria Math" w:eastAsiaTheme="minorEastAsia" w:hAnsi="Cambria Math"/>
+                    <w:sz w:val="24"/>
+                    <w:szCs w:val="24"/>
+                  </w:rPr>
+                  <m:t>2</m:t>
+                </m:r>
+              </m:sub>
+            </m:sSub>
+          </m:fName>
+          <m:e>
+            <m:r>
+              <w:rPr>
+                <w:rFonts w:ascii="Cambria Math" w:eastAsiaTheme="minorEastAsia" w:hAnsi="Cambria Math"/>
+                <w:sz w:val="24"/>
+                <w:szCs w:val="24"/>
+              </w:rPr>
+              <m:t>P</m:t>
+            </m:r>
+            <m:d>
+              <m:dPr>
+                <m:ctrlPr>
+                  <w:rPr>
+                    <w:rFonts w:ascii="Cambria Math" w:eastAsiaTheme="minorEastAsia" w:hAnsi="Cambria Math"/>
+                    <w:i/>
+                    <w:sz w:val="24"/>
+                    <w:szCs w:val="24"/>
+                  </w:rPr>
+                </m:ctrlPr>
+              </m:dPr>
+              <m:e>
+                <m:sSub>
+                  <m:sSubPr>
+                    <m:ctrlPr>
+                      <w:rPr>
+                        <w:rFonts w:ascii="Cambria Math" w:eastAsiaTheme="minorEastAsia" w:hAnsi="Cambria Math"/>
+                        <w:i/>
+                        <w:sz w:val="24"/>
+                        <w:szCs w:val="24"/>
+                      </w:rPr>
+                    </m:ctrlPr>
+                  </m:sSubPr>
+                  <m:e>
+                    <m:r>
+                      <w:rPr>
+                        <w:rFonts w:ascii="Cambria Math" w:eastAsiaTheme="minorEastAsia" w:hAnsi="Cambria Math"/>
+                        <w:sz w:val="24"/>
+                        <w:szCs w:val="24"/>
+                      </w:rPr>
+                      <m:t>c</m:t>
+                    </m:r>
+                  </m:e>
+                  <m:sub>
+                    <m:r>
+                      <w:rPr>
+                        <w:rFonts w:ascii="Cambria Math" w:eastAsiaTheme="minorEastAsia" w:hAnsi="Cambria Math"/>
+                        <w:sz w:val="24"/>
+                        <w:szCs w:val="24"/>
+                      </w:rPr>
+                      <m:t>j</m:t>
+                    </m:r>
+                  </m:sub>
+                </m:sSub>
+              </m:e>
+            </m:d>
+          </m:e>
+        </m:func>
+        <m:r>
+          <w:rPr>
+            <w:rFonts w:ascii="Cambria Math" w:eastAsiaTheme="minorEastAsia" w:hAnsi="Cambria Math"/>
+            <w:sz w:val="24"/>
+            <w:szCs w:val="24"/>
+          </w:rPr>
+          <w:br/>
+        </m:r>
+      </m:oMath>
+      <m:oMathPara>
+        <m:oMathParaPr>
+          <m:jc m:val="left"/>
+        </m:oMathParaPr>
+        <m:oMath>
+          <m:r>
+            <w:rPr>
+              <w:rFonts w:ascii="Cambria Math" w:eastAsiaTheme="minorEastAsia" w:hAnsi="Cambria Math"/>
+              <w:sz w:val="24"/>
+              <w:szCs w:val="24"/>
+            </w:rPr>
+            <m:t>=</m:t>
+          </m:r>
+          <m:sSubSup>
+            <m:sSubSupPr>
+              <m:ctrlPr>
+                <w:rPr>
+                  <w:rFonts w:ascii="Cambria Math" w:eastAsiaTheme="minorEastAsia" w:hAnsi="Cambria Math"/>
+                  <w:i/>
+                  <w:sz w:val="24"/>
+                  <w:szCs w:val="24"/>
+                </w:rPr>
+              </m:ctrlPr>
+            </m:sSubSupPr>
+            <m:e>
+              <m:r>
+                <m:rPr>
+                  <m:sty m:val="p"/>
+                </m:rPr>
+                <w:rPr>
+                  <w:rFonts w:ascii="Cambria Math" w:eastAsiaTheme="minorEastAsia" w:hAnsi="Cambria Math"/>
+                  <w:sz w:val="24"/>
+                  <w:szCs w:val="24"/>
+                </w:rPr>
+                <m:t>Σ</m:t>
+              </m:r>
+              <m:ctrlPr>
+                <w:rPr>
+                  <w:rFonts w:ascii="Cambria Math" w:eastAsiaTheme="minorEastAsia" w:hAnsi="Cambria Math"/>
+                  <w:sz w:val="24"/>
+                  <w:szCs w:val="24"/>
+                </w:rPr>
+              </m:ctrlPr>
+            </m:e>
+            <m:sub>
+              <m:d>
+                <m:dPr>
+                  <m:begChr m:val="{"/>
+                  <m:endChr m:val="}"/>
+                  <m:ctrlPr>
+                    <w:rPr>
+                      <w:rFonts w:ascii="Cambria Math" w:eastAsiaTheme="minorEastAsia" w:hAnsi="Cambria Math"/>
+                      <w:i/>
+                      <w:sz w:val="24"/>
+                      <w:szCs w:val="24"/>
+                    </w:rPr>
+                  </m:ctrlPr>
+                </m:dPr>
+                <m:e>
+                  <m:r>
+                    <w:rPr>
+                      <w:rFonts w:ascii="Cambria Math" w:eastAsiaTheme="minorEastAsia" w:hAnsi="Cambria Math"/>
+                      <w:sz w:val="24"/>
+                      <w:szCs w:val="24"/>
+                    </w:rPr>
+                    <m:t>j=1</m:t>
+                  </m:r>
+                </m:e>
+              </m:d>
+            </m:sub>
+            <m:sup>
+              <m:r>
+                <w:rPr>
+                  <w:rFonts w:ascii="Cambria Math" w:eastAsiaTheme="minorEastAsia" w:hAnsi="Cambria Math"/>
+                  <w:sz w:val="24"/>
+                  <w:szCs w:val="24"/>
+                </w:rPr>
+                <m:t>n</m:t>
+              </m:r>
+            </m:sup>
+          </m:sSubSup>
+          <m:sSubSup>
+            <m:sSubSupPr>
+              <m:ctrlPr>
+                <w:rPr>
+                  <w:rFonts w:ascii="Cambria Math" w:eastAsiaTheme="minorEastAsia" w:hAnsi="Cambria Math"/>
+                  <w:i/>
+                  <w:sz w:val="24"/>
+                  <w:szCs w:val="24"/>
+                </w:rPr>
+              </m:ctrlPr>
+            </m:sSubSupPr>
+            <m:e>
+              <m:r>
+                <m:rPr>
+                  <m:sty m:val="p"/>
+                </m:rPr>
+                <w:rPr>
+                  <w:rFonts w:ascii="Cambria Math" w:eastAsiaTheme="minorEastAsia" w:hAnsi="Cambria Math"/>
+                  <w:sz w:val="24"/>
+                  <w:szCs w:val="24"/>
+                </w:rPr>
+                <m:t>Σ</m:t>
+              </m:r>
+              <m:ctrlPr>
+                <w:rPr>
+                  <w:rFonts w:ascii="Cambria Math" w:eastAsiaTheme="minorEastAsia" w:hAnsi="Cambria Math"/>
+                  <w:sz w:val="24"/>
+                  <w:szCs w:val="24"/>
+                </w:rPr>
+              </m:ctrlPr>
+            </m:e>
+            <m:sub>
+              <m:d>
+                <m:dPr>
+                  <m:begChr m:val="{"/>
+                  <m:endChr m:val="}"/>
+                  <m:ctrlPr>
+                    <w:rPr>
+                      <w:rFonts w:ascii="Cambria Math" w:eastAsiaTheme="minorEastAsia" w:hAnsi="Cambria Math"/>
+                      <w:i/>
+                      <w:sz w:val="24"/>
+                      <w:szCs w:val="24"/>
+                    </w:rPr>
+                  </m:ctrlPr>
+                </m:dPr>
+                <m:e>
+                  <m:r>
+                    <w:rPr>
+                      <w:rFonts w:ascii="Cambria Math" w:eastAsiaTheme="minorEastAsia" w:hAnsi="Cambria Math"/>
+                      <w:sz w:val="24"/>
+                      <w:szCs w:val="24"/>
+                    </w:rPr>
+                    <m:t>j=1</m:t>
+                  </m:r>
+                </m:e>
+              </m:d>
+            </m:sub>
+            <m:sup>
+              <m:r>
+                <w:rPr>
+                  <w:rFonts w:ascii="Cambria Math" w:eastAsiaTheme="minorEastAsia" w:hAnsi="Cambria Math"/>
+                  <w:sz w:val="24"/>
+                  <w:szCs w:val="24"/>
+                </w:rPr>
+                <m:t>m</m:t>
+              </m:r>
+            </m:sup>
+          </m:sSubSup>
+          <m:r>
+            <w:rPr>
+              <w:rFonts w:ascii="Cambria Math" w:eastAsiaTheme="minorEastAsia" w:hAnsi="Cambria Math"/>
+              <w:sz w:val="24"/>
+              <w:szCs w:val="24"/>
+            </w:rPr>
+            <m:t>P</m:t>
+          </m:r>
+          <m:d>
+            <m:dPr>
+              <m:ctrlPr>
+                <w:rPr>
+                  <w:rFonts w:ascii="Cambria Math" w:eastAsiaTheme="minorEastAsia" w:hAnsi="Cambria Math"/>
+                  <w:i/>
+                  <w:sz w:val="24"/>
+                  <w:szCs w:val="24"/>
+                </w:rPr>
+              </m:ctrlPr>
+            </m:dPr>
+            <m:e>
+              <m:sSub>
+                <m:sSubPr>
+                  <m:ctrlPr>
+                    <w:rPr>
+                      <w:rFonts w:ascii="Cambria Math" w:eastAsiaTheme="minorEastAsia" w:hAnsi="Cambria Math"/>
+                      <w:i/>
+                      <w:sz w:val="24"/>
+                      <w:szCs w:val="24"/>
+                    </w:rPr>
+                  </m:ctrlPr>
+                </m:sSubPr>
+                <m:e>
+                  <m:r>
+                    <w:rPr>
+                      <w:rFonts w:ascii="Cambria Math" w:eastAsiaTheme="minorEastAsia" w:hAnsi="Cambria Math"/>
+                      <w:sz w:val="24"/>
+                      <w:szCs w:val="24"/>
+                    </w:rPr>
+                    <m:t>d</m:t>
+                  </m:r>
+                </m:e>
+                <m:sub>
+                  <m:r>
+                    <w:rPr>
+                      <w:rFonts w:ascii="Cambria Math" w:eastAsiaTheme="minorEastAsia" w:hAnsi="Cambria Math"/>
+                      <w:sz w:val="24"/>
+                      <w:szCs w:val="24"/>
+                    </w:rPr>
+                    <m:t>1</m:t>
+                  </m:r>
+                </m:sub>
+              </m:sSub>
+              <m:r>
+                <w:rPr>
+                  <w:rFonts w:ascii="Cambria Math" w:eastAsiaTheme="minorEastAsia" w:hAnsi="Cambria Math"/>
+                  <w:sz w:val="24"/>
+                  <w:szCs w:val="24"/>
+                </w:rPr>
+                <m:t>,</m:t>
+              </m:r>
+              <m:sSub>
+                <m:sSubPr>
+                  <m:ctrlPr>
+                    <w:rPr>
+                      <w:rFonts w:ascii="Cambria Math" w:eastAsiaTheme="minorEastAsia" w:hAnsi="Cambria Math"/>
+                      <w:i/>
+                      <w:sz w:val="24"/>
+                      <w:szCs w:val="24"/>
+                    </w:rPr>
+                  </m:ctrlPr>
+                </m:sSubPr>
+                <m:e>
+                  <m:r>
+                    <w:rPr>
+                      <w:rFonts w:ascii="Cambria Math" w:eastAsiaTheme="minorEastAsia" w:hAnsi="Cambria Math"/>
+                      <w:sz w:val="24"/>
+                      <w:szCs w:val="24"/>
+                    </w:rPr>
+                    <m:t>c</m:t>
+                  </m:r>
+                </m:e>
+                <m:sub>
+                  <m:r>
+                    <w:rPr>
+                      <w:rFonts w:ascii="Cambria Math" w:eastAsiaTheme="minorEastAsia" w:hAnsi="Cambria Math"/>
+                      <w:sz w:val="24"/>
+                      <w:szCs w:val="24"/>
+                    </w:rPr>
+                    <m:t>1</m:t>
+                  </m:r>
+                </m:sub>
+              </m:sSub>
+            </m:e>
+          </m:d>
+          <m:func>
+            <m:funcPr>
+              <m:ctrlPr>
+                <w:rPr>
+                  <w:rFonts w:ascii="Cambria Math" w:eastAsiaTheme="minorEastAsia" w:hAnsi="Cambria Math"/>
+                  <w:i/>
+                  <w:sz w:val="24"/>
+                  <w:szCs w:val="24"/>
+                </w:rPr>
+              </m:ctrlPr>
+            </m:funcPr>
+            <m:fName>
+              <m:sSub>
+                <m:sSubPr>
+                  <m:ctrlPr>
+                    <w:rPr>
+                      <w:rFonts w:ascii="Cambria Math" w:eastAsiaTheme="minorEastAsia" w:hAnsi="Cambria Math"/>
+                      <w:i/>
+                      <w:sz w:val="24"/>
+                      <w:szCs w:val="24"/>
+                    </w:rPr>
+                  </m:ctrlPr>
+                </m:sSubPr>
+                <m:e>
+                  <m:r>
+                    <m:rPr>
+                      <m:sty m:val="p"/>
+                    </m:rPr>
+                    <w:rPr>
+                      <w:rFonts w:ascii="Cambria Math" w:hAnsi="Cambria Math"/>
+                      <w:sz w:val="24"/>
+                      <w:szCs w:val="24"/>
+                    </w:rPr>
+                    <m:t>log</m:t>
+                  </m:r>
+                </m:e>
+                <m:sub>
+                  <m:r>
+                    <w:rPr>
+                      <w:rFonts w:ascii="Cambria Math" w:eastAsiaTheme="minorEastAsia" w:hAnsi="Cambria Math"/>
+                      <w:sz w:val="24"/>
+                      <w:szCs w:val="24"/>
+                    </w:rPr>
+                    <m:t>2</m:t>
+                  </m:r>
+                </m:sub>
+              </m:sSub>
+            </m:fName>
+            <m:e>
+              <m:r>
+                <w:rPr>
+                  <w:rFonts w:ascii="Cambria Math" w:eastAsiaTheme="minorEastAsia" w:hAnsi="Cambria Math"/>
+                  <w:sz w:val="24"/>
+                  <w:szCs w:val="24"/>
+                </w:rPr>
+                <m:t>P</m:t>
+              </m:r>
+              <m:d>
+                <m:dPr>
+                  <m:ctrlPr>
+                    <w:rPr>
+                      <w:rFonts w:ascii="Cambria Math" w:eastAsiaTheme="minorEastAsia" w:hAnsi="Cambria Math"/>
+                      <w:i/>
+                      <w:sz w:val="24"/>
+                      <w:szCs w:val="24"/>
+                    </w:rPr>
+                  </m:ctrlPr>
+                </m:dPr>
+                <m:e>
+                  <m:sSub>
+                    <m:sSubPr>
+                      <m:ctrlPr>
+                        <w:rPr>
+                          <w:rFonts w:ascii="Cambria Math" w:eastAsiaTheme="minorEastAsia" w:hAnsi="Cambria Math"/>
+                          <w:i/>
+                          <w:sz w:val="24"/>
+                          <w:szCs w:val="24"/>
+                        </w:rPr>
+                      </m:ctrlPr>
+                    </m:sSubPr>
+                    <m:e>
+                      <m:r>
+                        <w:rPr>
+                          <w:rFonts w:ascii="Cambria Math" w:eastAsiaTheme="minorEastAsia" w:hAnsi="Cambria Math"/>
+                          <w:sz w:val="24"/>
+                          <w:szCs w:val="24"/>
+                        </w:rPr>
+                        <m:t>c</m:t>
+                      </m:r>
+                    </m:e>
+                    <m:sub>
+                      <m:r>
+                        <w:rPr>
+                          <w:rFonts w:ascii="Cambria Math" w:eastAsiaTheme="minorEastAsia" w:hAnsi="Cambria Math"/>
+                          <w:sz w:val="24"/>
+                          <w:szCs w:val="24"/>
+                        </w:rPr>
+                        <m:t>j</m:t>
+                      </m:r>
+                    </m:sub>
+                  </m:sSub>
+                </m:e>
+              </m:d>
+            </m:e>
+          </m:func>
+        </m:oMath>
+      </m:oMathPara>
+    </w:p>
+    <w:p>
+      <w:pPr>
+        <w:tabs>
+          <w:tab w:val="left" w:pos="360"/>
+        </w:tabs>
+        <w:ind w:left="1080" w:hanging="360"/>
+        <w:rPr>
+          <w:rFonts w:eastAsiaTheme="minorEastAsia"/>
+          <w:sz w:val="24"/>
+          <w:szCs w:val="24"/>
+        </w:rPr>
+      </w:pPr>
+      <w:r>
+        <w:rPr>
+          <w:rFonts w:eastAsiaTheme="minorEastAsia"/>
+          <w:sz w:val="24"/>
+          <w:szCs w:val="24"/>
+        </w:rPr>
+        <w:t xml:space="preserve">2) </w:t>
+      </w:r>
+      <m:oMath>
+        <m:r>
+          <w:rPr>
+            <w:rFonts w:ascii="Cambria Math" w:eastAsiaTheme="minorEastAsia" w:hAnsi="Cambria Math"/>
+            <w:sz w:val="24"/>
+            <w:szCs w:val="24"/>
+          </w:rPr>
+          <m:t>E</m:t>
+        </m:r>
+        <m:d>
+          <m:dPr>
+            <m:ctrlPr>
+              <w:rPr>
+                <w:rFonts w:ascii="Cambria Math" w:eastAsiaTheme="minorEastAsia" w:hAnsi="Cambria Math"/>
+                <w:i/>
+                <w:sz w:val="24"/>
+                <w:szCs w:val="24"/>
+              </w:rPr>
+            </m:ctrlPr>
+          </m:dPr>
+          <m:e>
+            <m:r>
+              <w:rPr>
+                <w:rFonts w:ascii="Cambria Math" w:eastAsiaTheme="minorEastAsia" w:hAnsi="Cambria Math"/>
+                <w:sz w:val="24"/>
+                <w:szCs w:val="24"/>
+              </w:rPr>
+              <m:t>C</m:t>
+            </m:r>
+          </m:e>
+          <m:e>
+            <m:sSub>
+              <m:sSubPr>
+                <m:ctrlPr>
+                  <w:rPr>
+                    <w:rFonts w:ascii="Cambria Math" w:eastAsiaTheme="minorEastAsia" w:hAnsi="Cambria Math"/>
+                    <w:i/>
+                    <w:sz w:val="24"/>
+                    <w:szCs w:val="24"/>
+                  </w:rPr>
+                </m:ctrlPr>
+              </m:sSubPr>
+              <m:e>
+                <m:r>
+                  <w:rPr>
+                    <w:rFonts w:ascii="Cambria Math" w:eastAsiaTheme="minorEastAsia" w:hAnsi="Cambria Math"/>
+                    <w:sz w:val="24"/>
+                    <w:szCs w:val="24"/>
+                  </w:rPr>
+                  <m:t>d</m:t>
+                </m:r>
+              </m:e>
+              <m:sub>
+                <m:r>
+                  <w:rPr>
+                    <w:rFonts w:ascii="Cambria Math" w:eastAsiaTheme="minorEastAsia" w:hAnsi="Cambria Math"/>
+                    <w:sz w:val="24"/>
+                    <w:szCs w:val="24"/>
+                  </w:rPr>
+                  <m:t>i</m:t>
+                </m:r>
+              </m:sub>
+            </m:sSub>
+          </m:e>
+        </m:d>
+        <m:r>
+          <w:rPr>
+            <w:rFonts w:ascii="Cambria Math" w:eastAsiaTheme="minorEastAsia" w:hAnsi="Cambria Math"/>
+            <w:sz w:val="24"/>
+            <w:szCs w:val="24"/>
+          </w:rPr>
+          <m:t>=-</m:t>
+        </m:r>
+        <m:nary>
+          <m:naryPr>
+            <m:chr m:val="∑"/>
+            <m:ctrlPr>
+              <w:rPr>
+                <w:rFonts w:ascii="Cambria Math" w:eastAsiaTheme="minorEastAsia" w:hAnsi="Cambria Math"/>
+                <w:i/>
+                <w:sz w:val="24"/>
+                <w:szCs w:val="24"/>
+              </w:rPr>
+            </m:ctrlPr>
+          </m:naryPr>
+          <m:sub>
+            <m:r>
+              <w:rPr>
+                <w:rFonts w:ascii="Cambria Math" w:eastAsiaTheme="minorEastAsia" w:hAnsi="Cambria Math"/>
+                <w:sz w:val="24"/>
+                <w:szCs w:val="24"/>
+              </w:rPr>
+              <m:t>j=1</m:t>
+            </m:r>
+          </m:sub>
+          <m:sup>
+            <m:r>
+              <w:rPr>
+                <w:rFonts w:ascii="Cambria Math" w:eastAsiaTheme="minorEastAsia" w:hAnsi="Cambria Math"/>
+                <w:sz w:val="24"/>
+                <w:szCs w:val="24"/>
+              </w:rPr>
+              <m:t>n</m:t>
+            </m:r>
+          </m:sup>
+          <m:e>
+            <m:r>
+              <w:rPr>
+                <w:rFonts w:ascii="Cambria Math" w:eastAsiaTheme="minorEastAsia" w:hAnsi="Cambria Math"/>
+                <w:sz w:val="24"/>
+                <w:szCs w:val="24"/>
+              </w:rPr>
+              <m:t>P</m:t>
+            </m:r>
+            <m:d>
+              <m:dPr>
+                <m:ctrlPr>
+                  <w:rPr>
+                    <w:rFonts w:ascii="Cambria Math" w:eastAsiaTheme="minorEastAsia" w:hAnsi="Cambria Math"/>
+                    <w:i/>
+                    <w:sz w:val="24"/>
+                    <w:szCs w:val="24"/>
+                  </w:rPr>
+                </m:ctrlPr>
+              </m:dPr>
+              <m:e>
+                <m:sSub>
+                  <m:sSubPr>
+                    <m:ctrlPr>
+                      <w:rPr>
+                        <w:rFonts w:ascii="Cambria Math" w:eastAsiaTheme="minorEastAsia" w:hAnsi="Cambria Math"/>
+                        <w:i/>
+                        <w:sz w:val="24"/>
+                        <w:szCs w:val="24"/>
+                      </w:rPr>
+                    </m:ctrlPr>
+                  </m:sSubPr>
+                  <m:e>
+                    <m:r>
+                      <w:rPr>
+                        <w:rFonts w:ascii="Cambria Math" w:eastAsiaTheme="minorEastAsia" w:hAnsi="Cambria Math"/>
+                        <w:sz w:val="24"/>
+                        <w:szCs w:val="24"/>
+                      </w:rPr>
+                      <m:t>c</m:t>
+                    </m:r>
+                  </m:e>
+                  <m:sub>
+                    <m:r>
+                      <w:rPr>
+                        <w:rFonts w:ascii="Cambria Math" w:eastAsiaTheme="minorEastAsia" w:hAnsi="Cambria Math"/>
+                        <w:sz w:val="24"/>
+                        <w:szCs w:val="24"/>
+                      </w:rPr>
+                      <m:t>j</m:t>
+                    </m:r>
+                  </m:sub>
+                </m:sSub>
+              </m:e>
+              <m:e>
+                <m:sSub>
+                  <m:sSubPr>
+                    <m:ctrlPr>
+                      <w:rPr>
+                        <w:rFonts w:ascii="Cambria Math" w:eastAsiaTheme="minorEastAsia" w:hAnsi="Cambria Math"/>
+                        <w:i/>
+                        <w:sz w:val="24"/>
+                        <w:szCs w:val="24"/>
+                      </w:rPr>
+                    </m:ctrlPr>
+                  </m:sSubPr>
+                  <m:e>
+                    <m:r>
+                      <w:rPr>
+                        <w:rFonts w:ascii="Cambria Math" w:eastAsiaTheme="minorEastAsia" w:hAnsi="Cambria Math"/>
+                        <w:sz w:val="24"/>
+                        <w:szCs w:val="24"/>
+                      </w:rPr>
+                      <m:t>d</m:t>
+                    </m:r>
+                  </m:e>
+                  <m:sub>
+                    <m:r>
+                      <w:rPr>
+                        <w:rFonts w:ascii="Cambria Math" w:eastAsiaTheme="minorEastAsia" w:hAnsi="Cambria Math"/>
+                        <w:sz w:val="24"/>
+                        <w:szCs w:val="24"/>
+                      </w:rPr>
+                      <m:t>i</m:t>
+                    </m:r>
+                  </m:sub>
+                </m:sSub>
+              </m:e>
+            </m:d>
+          </m:e>
+        </m:nary>
+        <m:func>
+          <m:funcPr>
+            <m:ctrlPr>
+              <w:rPr>
+                <w:rFonts w:ascii="Cambria Math" w:eastAsiaTheme="minorEastAsia" w:hAnsi="Cambria Math"/>
+                <w:i/>
+                <w:sz w:val="24"/>
+                <w:szCs w:val="24"/>
+              </w:rPr>
+            </m:ctrlPr>
+          </m:funcPr>
+          <m:fName>
+            <m:sSub>
+              <m:sSubPr>
+                <m:ctrlPr>
+                  <w:rPr>
+                    <w:rFonts w:ascii="Cambria Math" w:eastAsiaTheme="minorEastAsia" w:hAnsi="Cambria Math"/>
+                    <w:i/>
+                    <w:sz w:val="24"/>
+                    <w:szCs w:val="24"/>
+                  </w:rPr>
+                </m:ctrlPr>
+              </m:sSubPr>
+              <m:e>
+                <m:r>
+                  <m:rPr>
+                    <m:sty m:val="p"/>
+                  </m:rPr>
+                  <w:rPr>
+                    <w:rFonts w:ascii="Cambria Math" w:hAnsi="Cambria Math"/>
+                    <w:sz w:val="24"/>
+                    <w:szCs w:val="24"/>
+                  </w:rPr>
+                  <m:t>log</m:t>
+                </m:r>
+              </m:e>
+              <m:sub>
+                <m:r>
+                  <w:rPr>
+                    <w:rFonts w:ascii="Cambria Math" w:eastAsiaTheme="minorEastAsia" w:hAnsi="Cambria Math"/>
+                    <w:sz w:val="24"/>
+                    <w:szCs w:val="24"/>
+                  </w:rPr>
+                  <m:t>2</m:t>
+                </m:r>
+              </m:sub>
+            </m:sSub>
+          </m:fName>
+          <m:e>
+            <m:r>
+              <w:rPr>
+                <w:rFonts w:ascii="Cambria Math" w:eastAsiaTheme="minorEastAsia" w:hAnsi="Cambria Math"/>
+                <w:sz w:val="24"/>
+                <w:szCs w:val="24"/>
+              </w:rPr>
+              <m:t>P</m:t>
+            </m:r>
+            <m:d>
+              <m:dPr>
+                <m:ctrlPr>
+                  <w:rPr>
+                    <w:rFonts w:ascii="Cambria Math" w:eastAsiaTheme="minorEastAsia" w:hAnsi="Cambria Math"/>
+                    <w:i/>
+                    <w:sz w:val="24"/>
+                    <w:szCs w:val="24"/>
+                  </w:rPr>
+                </m:ctrlPr>
+              </m:dPr>
+              <m:e>
+                <m:sSub>
+                  <m:sSubPr>
+                    <m:ctrlPr>
+                      <w:rPr>
+                        <w:rFonts w:ascii="Cambria Math" w:eastAsiaTheme="minorEastAsia" w:hAnsi="Cambria Math"/>
+                        <w:i/>
+                        <w:sz w:val="24"/>
+                        <w:szCs w:val="24"/>
+                      </w:rPr>
+                    </m:ctrlPr>
+                  </m:sSubPr>
+                  <m:e>
+                    <m:r>
+                      <w:rPr>
+                        <w:rFonts w:ascii="Cambria Math" w:eastAsiaTheme="minorEastAsia" w:hAnsi="Cambria Math"/>
+                        <w:sz w:val="24"/>
+                        <w:szCs w:val="24"/>
+                      </w:rPr>
+                      <m:t>c</m:t>
+                    </m:r>
+                  </m:e>
+                  <m:sub>
+                    <m:r>
+                      <w:rPr>
+                        <w:rFonts w:ascii="Cambria Math" w:eastAsiaTheme="minorEastAsia" w:hAnsi="Cambria Math"/>
+                        <w:sz w:val="24"/>
+                        <w:szCs w:val="24"/>
+                      </w:rPr>
+                      <m:t>j</m:t>
+                    </m:r>
+                  </m:sub>
+                </m:sSub>
+              </m:e>
+              <m:e>
+                <m:sSub>
+                  <m:sSubPr>
+                    <m:ctrlPr>
+                      <w:rPr>
+                        <w:rFonts w:ascii="Cambria Math" w:eastAsiaTheme="minorEastAsia" w:hAnsi="Cambria Math"/>
+                        <w:i/>
+                        <w:sz w:val="24"/>
+                        <w:szCs w:val="24"/>
+                      </w:rPr>
+                    </m:ctrlPr>
+                  </m:sSubPr>
+                  <m:e>
+                    <m:r>
+                      <w:rPr>
+                        <w:rFonts w:ascii="Cambria Math" w:eastAsiaTheme="minorEastAsia" w:hAnsi="Cambria Math"/>
+                        <w:sz w:val="24"/>
+                        <w:szCs w:val="24"/>
+                      </w:rPr>
+                      <m:t>d</m:t>
+                    </m:r>
+                  </m:e>
+                  <m:sub>
+                    <m:r>
+                      <w:rPr>
+                        <w:rFonts w:ascii="Cambria Math" w:eastAsiaTheme="minorEastAsia" w:hAnsi="Cambria Math"/>
+                        <w:sz w:val="24"/>
+                        <w:szCs w:val="24"/>
+                      </w:rPr>
+                      <m:t>i</m:t>
+                    </m:r>
+                  </m:sub>
+                </m:sSub>
+              </m:e>
+            </m:d>
+          </m:e>
+        </m:func>
+      </m:oMath>
+    </w:p>
+    <w:p>
+      <w:pPr>
+        <w:tabs>
+          <w:tab w:val="left" w:pos="360"/>
+        </w:tabs>
+        <w:ind w:left="1080" w:hanging="360"/>
+        <w:rPr>
+          <w:rFonts w:eastAsiaTheme="minorEastAsia"/>
+          <w:sz w:val="24"/>
+          <w:szCs w:val="24"/>
+        </w:rPr>
+      </w:pPr>
+      <w:r>
+        <w:rPr>
+          <w:rFonts w:eastAsiaTheme="minorEastAsia"/>
+          <w:sz w:val="24"/>
+          <w:szCs w:val="24"/>
+        </w:rPr>
+        <w:t xml:space="preserve">3) </w:t>
+      </w:r>
+      <m:oMath>
+        <m:r>
+          <w:rPr>
+            <w:rFonts w:ascii="Cambria Math" w:eastAsiaTheme="minorEastAsia" w:hAnsi="Cambria Math"/>
+            <w:sz w:val="24"/>
+            <w:szCs w:val="24"/>
+          </w:rPr>
+          <m:t>E</m:t>
+        </m:r>
+        <m:d>
+          <m:dPr>
+            <m:ctrlPr>
+              <w:rPr>
+                <w:rFonts w:ascii="Cambria Math" w:eastAsiaTheme="minorEastAsia" w:hAnsi="Cambria Math"/>
+                <w:i/>
+                <w:sz w:val="24"/>
+                <w:szCs w:val="24"/>
+              </w:rPr>
+            </m:ctrlPr>
+          </m:dPr>
+          <m:e>
+            <m:r>
+              <w:rPr>
+                <w:rFonts w:ascii="Cambria Math" w:eastAsiaTheme="minorEastAsia" w:hAnsi="Cambria Math"/>
+                <w:sz w:val="24"/>
+                <w:szCs w:val="24"/>
+              </w:rPr>
+              <m:t>C</m:t>
+            </m:r>
+          </m:e>
+          <m:e>
+            <m:r>
+              <w:rPr>
+                <w:rFonts w:ascii="Cambria Math" w:eastAsiaTheme="minorEastAsia" w:hAnsi="Cambria Math"/>
+                <w:sz w:val="24"/>
+                <w:szCs w:val="24"/>
+              </w:rPr>
+              <m:t>D</m:t>
+            </m:r>
+          </m:e>
+        </m:d>
+        <m:r>
+          <w:rPr>
+            <w:rFonts w:ascii="Cambria Math" w:eastAsiaTheme="minorEastAsia" w:hAnsi="Cambria Math"/>
+            <w:sz w:val="24"/>
+            <w:szCs w:val="24"/>
+          </w:rPr>
+          <m:t>=</m:t>
+        </m:r>
+        <m:nary>
+          <m:naryPr>
+            <m:chr m:val="∑"/>
+            <m:ctrlPr>
+              <w:rPr>
+                <w:rFonts w:ascii="Cambria Math" w:eastAsiaTheme="minorEastAsia" w:hAnsi="Cambria Math"/>
+                <w:i/>
+                <w:sz w:val="24"/>
+                <w:szCs w:val="24"/>
+              </w:rPr>
+            </m:ctrlPr>
+          </m:naryPr>
+          <m:sub>
+            <m:r>
+              <w:rPr>
+                <w:rFonts w:ascii="Cambria Math" w:eastAsiaTheme="minorEastAsia" w:hAnsi="Cambria Math"/>
+                <w:sz w:val="24"/>
+                <w:szCs w:val="24"/>
+              </w:rPr>
+              <m:t>i=1</m:t>
+            </m:r>
+          </m:sub>
+          <m:sup>
+            <m:r>
+              <w:rPr>
+                <w:rFonts w:ascii="Cambria Math" w:eastAsiaTheme="minorEastAsia" w:hAnsi="Cambria Math"/>
+                <w:sz w:val="24"/>
+                <w:szCs w:val="24"/>
+              </w:rPr>
+              <m:t>m</m:t>
+            </m:r>
+          </m:sup>
+          <m:e>
+            <m:r>
+              <w:rPr>
+                <w:rFonts w:ascii="Cambria Math" w:eastAsiaTheme="minorEastAsia" w:hAnsi="Cambria Math"/>
+                <w:sz w:val="24"/>
+                <w:szCs w:val="24"/>
+              </w:rPr>
+              <m:t>P</m:t>
+            </m:r>
+            <m:d>
+              <m:dPr>
+                <m:ctrlPr>
+                  <w:rPr>
+                    <w:rFonts w:ascii="Cambria Math" w:eastAsiaTheme="minorEastAsia" w:hAnsi="Cambria Math"/>
+                    <w:i/>
+                    <w:sz w:val="24"/>
+                    <w:szCs w:val="24"/>
+                  </w:rPr>
+                </m:ctrlPr>
+              </m:dPr>
+              <m:e>
+                <m:sSub>
+                  <m:sSubPr>
+                    <m:ctrlPr>
+                      <w:rPr>
+                        <w:rFonts w:ascii="Cambria Math" w:eastAsiaTheme="minorEastAsia" w:hAnsi="Cambria Math"/>
+                        <w:i/>
+                        <w:sz w:val="24"/>
+                        <w:szCs w:val="24"/>
+                      </w:rPr>
+                    </m:ctrlPr>
+                  </m:sSubPr>
+                  <m:e>
+                    <m:r>
+                      <w:rPr>
+                        <w:rFonts w:ascii="Cambria Math" w:eastAsiaTheme="minorEastAsia" w:hAnsi="Cambria Math"/>
+                        <w:sz w:val="24"/>
+                        <w:szCs w:val="24"/>
+                      </w:rPr>
+                      <m:t>d</m:t>
+                    </m:r>
+                  </m:e>
+                  <m:sub>
+                    <m:r>
+                      <w:rPr>
+                        <w:rFonts w:ascii="Cambria Math" w:eastAsiaTheme="minorEastAsia" w:hAnsi="Cambria Math"/>
+                        <w:sz w:val="24"/>
+                        <w:szCs w:val="24"/>
+                      </w:rPr>
+                      <m:t>i</m:t>
+                    </m:r>
+                  </m:sub>
+                </m:sSub>
+              </m:e>
+            </m:d>
+            <m:r>
+              <w:rPr>
+                <w:rFonts w:ascii="Cambria Math" w:eastAsiaTheme="minorEastAsia" w:hAnsi="Cambria Math"/>
+                <w:sz w:val="24"/>
+                <w:szCs w:val="24"/>
+              </w:rPr>
+              <m:t>E</m:t>
+            </m:r>
+            <m:d>
+              <m:dPr>
+                <m:ctrlPr>
+                  <w:rPr>
+                    <w:rFonts w:ascii="Cambria Math" w:eastAsiaTheme="minorEastAsia" w:hAnsi="Cambria Math"/>
+                    <w:i/>
+                    <w:sz w:val="24"/>
+                    <w:szCs w:val="24"/>
+                  </w:rPr>
+                </m:ctrlPr>
+              </m:dPr>
+              <m:e>
+                <m:r>
+                  <w:rPr>
+                    <w:rFonts w:ascii="Cambria Math" w:eastAsiaTheme="minorEastAsia" w:hAnsi="Cambria Math"/>
+                    <w:sz w:val="24"/>
+                    <w:szCs w:val="24"/>
+                  </w:rPr>
+                  <m:t>C</m:t>
+                </m:r>
+              </m:e>
+              <m:e>
+                <m:sSub>
+                  <m:sSubPr>
+                    <m:ctrlPr>
+                      <w:rPr>
+                        <w:rFonts w:ascii="Cambria Math" w:eastAsiaTheme="minorEastAsia" w:hAnsi="Cambria Math"/>
+                        <w:i/>
+                        <w:sz w:val="24"/>
+                        <w:szCs w:val="24"/>
+                      </w:rPr>
+                    </m:ctrlPr>
+                  </m:sSubPr>
+                  <m:e>
+                    <m:r>
+                      <w:rPr>
+                        <w:rFonts w:ascii="Cambria Math" w:eastAsiaTheme="minorEastAsia" w:hAnsi="Cambria Math"/>
+                        <w:sz w:val="24"/>
+                        <w:szCs w:val="24"/>
+                      </w:rPr>
+                      <m:t>d</m:t>
+                    </m:r>
+                  </m:e>
+                  <m:sub>
+                    <m:r>
+                      <w:rPr>
+                        <w:rFonts w:ascii="Cambria Math" w:eastAsiaTheme="minorEastAsia" w:hAnsi="Cambria Math"/>
+                        <w:sz w:val="24"/>
+                        <w:szCs w:val="24"/>
+                      </w:rPr>
+                      <m:t>i</m:t>
+                    </m:r>
+                  </m:sub>
+                </m:sSub>
+              </m:e>
+            </m:d>
+          </m:e>
+        </m:nary>
+      </m:oMath>
+      <w:r>
+        <w:rPr>
+          <w:rFonts w:eastAsiaTheme="minorEastAsia"/>
+          <w:sz w:val="24"/>
+          <w:szCs w:val="24"/>
+        </w:rPr>
+        <w:br/>
+      </w:r>
+      <m:oMathPara>
+        <m:oMathParaPr>
+          <m:jc m:val="left"/>
+        </m:oMathParaPr>
+        <m:oMath>
+          <m:r>
+            <w:rPr>
+              <w:rFonts w:ascii="Cambria Math" w:eastAsiaTheme="minorEastAsia" w:hAnsi="Cambria Math"/>
+              <w:sz w:val="24"/>
+              <w:szCs w:val="24"/>
+            </w:rPr>
+            <m:t>=</m:t>
+          </m:r>
+          <m:r>
+            <w:rPr>
+              <w:rFonts w:ascii="Cambria Math" w:eastAsiaTheme="minorEastAsia" w:hAnsi="Cambria Math"/>
+              <w:sz w:val="24"/>
+              <w:szCs w:val="24"/>
+            </w:rPr>
+            <m:t>-</m:t>
+          </m:r>
+          <m:nary>
+            <m:naryPr>
+              <m:chr m:val="∑"/>
+              <m:ctrlPr>
+                <w:rPr>
+                  <w:rFonts w:ascii="Cambria Math" w:eastAsiaTheme="minorEastAsia" w:hAnsi="Cambria Math"/>
+                  <w:i/>
+                  <w:sz w:val="24"/>
+                  <w:szCs w:val="24"/>
+                </w:rPr>
+              </m:ctrlPr>
+            </m:naryPr>
+            <m:sub>
+              <m:r>
+                <w:rPr>
+                  <w:rFonts w:ascii="Cambria Math" w:eastAsiaTheme="minorEastAsia" w:hAnsi="Cambria Math"/>
+                  <w:sz w:val="24"/>
+                  <w:szCs w:val="24"/>
+                </w:rPr>
+                <m:t>i=1</m:t>
+              </m:r>
+            </m:sub>
+            <m:sup>
+              <m:r>
+                <w:rPr>
+                  <w:rFonts w:ascii="Cambria Math" w:eastAsiaTheme="minorEastAsia" w:hAnsi="Cambria Math"/>
+                  <w:sz w:val="24"/>
+                  <w:szCs w:val="24"/>
+                </w:rPr>
+                <m:t>m</m:t>
+              </m:r>
+            </m:sup>
+            <m:e>
+              <m:nary>
+                <m:naryPr>
+                  <m:chr m:val="∑"/>
+                  <m:ctrlPr>
+                    <w:rPr>
+                      <w:rFonts w:ascii="Cambria Math" w:eastAsiaTheme="minorEastAsia" w:hAnsi="Cambria Math"/>
+                      <w:i/>
+                      <w:sz w:val="24"/>
+                      <w:szCs w:val="24"/>
+                    </w:rPr>
+                  </m:ctrlPr>
+                </m:naryPr>
+                <m:sub>
+                  <m:r>
+                    <w:rPr>
+                      <w:rFonts w:ascii="Cambria Math" w:eastAsiaTheme="minorEastAsia" w:hAnsi="Cambria Math"/>
+                      <w:sz w:val="24"/>
+                      <w:szCs w:val="24"/>
+                    </w:rPr>
+                    <m:t>j=1</m:t>
+                  </m:r>
+                </m:sub>
+                <m:sup>
+                  <m:r>
+                    <w:rPr>
+                      <w:rFonts w:ascii="Cambria Math" w:eastAsiaTheme="minorEastAsia" w:hAnsi="Cambria Math"/>
+                      <w:sz w:val="24"/>
+                      <w:szCs w:val="24"/>
+                    </w:rPr>
+                    <m:t>n</m:t>
+                  </m:r>
+                </m:sup>
+                <m:e>
+                  <m:r>
+                    <w:rPr>
+                      <w:rFonts w:ascii="Cambria Math" w:eastAsiaTheme="minorEastAsia" w:hAnsi="Cambria Math"/>
+                      <w:sz w:val="24"/>
+                      <w:szCs w:val="24"/>
+                    </w:rPr>
+                    <m:t>P</m:t>
+                  </m:r>
+                  <m:d>
+                    <m:dPr>
+                      <m:ctrlPr>
+                        <w:rPr>
+                          <w:rFonts w:ascii="Cambria Math" w:eastAsiaTheme="minorEastAsia" w:hAnsi="Cambria Math"/>
+                          <w:i/>
+                          <w:sz w:val="24"/>
+                          <w:szCs w:val="24"/>
+                        </w:rPr>
+                      </m:ctrlPr>
+                    </m:dPr>
+                    <m:e>
+                      <m:sSub>
+                        <m:sSubPr>
+                          <m:ctrlPr>
+                            <w:rPr>
+                              <w:rFonts w:ascii="Cambria Math" w:eastAsiaTheme="minorEastAsia" w:hAnsi="Cambria Math"/>
+                              <w:i/>
+                              <w:sz w:val="24"/>
+                              <w:szCs w:val="24"/>
+                            </w:rPr>
+                          </m:ctrlPr>
+                        </m:sSubPr>
+                        <m:e>
+                          <m:r>
+                            <w:rPr>
+                              <w:rFonts w:ascii="Cambria Math" w:eastAsiaTheme="minorEastAsia" w:hAnsi="Cambria Math"/>
+                              <w:sz w:val="24"/>
+                              <w:szCs w:val="24"/>
+                            </w:rPr>
+                            <m:t>a</m:t>
+                          </m:r>
+                        </m:e>
+                        <m:sub>
+                          <m:r>
+                            <w:rPr>
+                              <w:rFonts w:ascii="Cambria Math" w:eastAsiaTheme="minorEastAsia" w:hAnsi="Cambria Math"/>
+                              <w:sz w:val="24"/>
+                              <w:szCs w:val="24"/>
+                            </w:rPr>
+                            <m:t>i</m:t>
+                          </m:r>
+                        </m:sub>
+                      </m:sSub>
+                    </m:e>
+                  </m:d>
+                  <m:r>
+                    <w:rPr>
+                      <w:rFonts w:ascii="Cambria Math" w:eastAsiaTheme="minorEastAsia" w:hAnsi="Cambria Math"/>
+                      <w:sz w:val="24"/>
+                      <w:szCs w:val="24"/>
+                    </w:rPr>
+                    <m:t>P</m:t>
+                  </m:r>
+                  <m:d>
+                    <m:dPr>
+                      <m:ctrlPr>
+                        <w:rPr>
+                          <w:rFonts w:ascii="Cambria Math" w:eastAsiaTheme="minorEastAsia" w:hAnsi="Cambria Math"/>
+                          <w:i/>
+                          <w:sz w:val="24"/>
+                          <w:szCs w:val="24"/>
+                        </w:rPr>
+                      </m:ctrlPr>
+                    </m:dPr>
+                    <m:e>
+                      <m:sSub>
+                        <m:sSubPr>
+                          <m:ctrlPr>
+                            <w:rPr>
+                              <w:rFonts w:ascii="Cambria Math" w:eastAsiaTheme="minorEastAsia" w:hAnsi="Cambria Math"/>
+                              <w:i/>
+                              <w:sz w:val="24"/>
+                              <w:szCs w:val="24"/>
+                            </w:rPr>
+                          </m:ctrlPr>
+                        </m:sSubPr>
+                        <m:e>
+                          <m:r>
+                            <w:rPr>
+                              <w:rFonts w:ascii="Cambria Math" w:eastAsiaTheme="minorEastAsia" w:hAnsi="Cambria Math"/>
+                              <w:sz w:val="24"/>
+                              <w:szCs w:val="24"/>
+                            </w:rPr>
+                            <m:t>c</m:t>
+                          </m:r>
+                        </m:e>
+                        <m:sub>
+                          <m:r>
+                            <w:rPr>
+                              <w:rFonts w:ascii="Cambria Math" w:eastAsiaTheme="minorEastAsia" w:hAnsi="Cambria Math"/>
+                              <w:sz w:val="24"/>
+                              <w:szCs w:val="24"/>
+                            </w:rPr>
+                            <m:t>j</m:t>
+                          </m:r>
+                        </m:sub>
+                      </m:sSub>
+                    </m:e>
+                    <m:e>
+                      <m:sSub>
+                        <m:sSubPr>
+                          <m:ctrlPr>
+                            <w:rPr>
+                              <w:rFonts w:ascii="Cambria Math" w:eastAsiaTheme="minorEastAsia" w:hAnsi="Cambria Math"/>
+                              <w:i/>
+                              <w:sz w:val="24"/>
+                              <w:szCs w:val="24"/>
+                            </w:rPr>
+                          </m:ctrlPr>
+                        </m:sSubPr>
+                        <m:e>
+                          <m:r>
+                            <w:rPr>
+                              <w:rFonts w:ascii="Cambria Math" w:eastAsiaTheme="minorEastAsia" w:hAnsi="Cambria Math"/>
+                              <w:sz w:val="24"/>
+                              <w:szCs w:val="24"/>
+                            </w:rPr>
+                            <m:t>d</m:t>
+                          </m:r>
+                        </m:e>
+                        <m:sub>
+                          <m:r>
+                            <w:rPr>
+                              <w:rFonts w:ascii="Cambria Math" w:eastAsiaTheme="minorEastAsia" w:hAnsi="Cambria Math"/>
+                              <w:sz w:val="24"/>
+                              <w:szCs w:val="24"/>
+                            </w:rPr>
+                            <m:t>i</m:t>
+                          </m:r>
+                        </m:sub>
+                      </m:sSub>
+                    </m:e>
+                  </m:d>
+                  <m:func>
+                    <m:funcPr>
+                      <m:ctrlPr>
+                        <w:rPr>
+                          <w:rFonts w:ascii="Cambria Math" w:eastAsiaTheme="minorEastAsia" w:hAnsi="Cambria Math"/>
+                          <w:i/>
+                          <w:sz w:val="24"/>
+                          <w:szCs w:val="24"/>
+                        </w:rPr>
+                      </m:ctrlPr>
+                    </m:funcPr>
+                    <m:fName>
+                      <m:sSub>
+                        <m:sSubPr>
+                          <m:ctrlPr>
+                            <w:rPr>
+                              <w:rFonts w:ascii="Cambria Math" w:eastAsiaTheme="minorEastAsia" w:hAnsi="Cambria Math"/>
+                              <w:i/>
+                              <w:sz w:val="24"/>
+                              <w:szCs w:val="24"/>
+                            </w:rPr>
+                          </m:ctrlPr>
+                        </m:sSubPr>
+                        <m:e>
+                          <m:r>
+                            <m:rPr>
+                              <m:sty m:val="p"/>
+                            </m:rPr>
+                            <w:rPr>
+                              <w:rFonts w:ascii="Cambria Math" w:hAnsi="Cambria Math"/>
+                              <w:sz w:val="24"/>
+                              <w:szCs w:val="24"/>
+                            </w:rPr>
+                            <m:t>log</m:t>
+                          </m:r>
+                        </m:e>
+                        <m:sub>
+                          <m:r>
+                            <w:rPr>
+                              <w:rFonts w:ascii="Cambria Math" w:eastAsiaTheme="minorEastAsia" w:hAnsi="Cambria Math"/>
+                              <w:sz w:val="24"/>
+                              <w:szCs w:val="24"/>
+                            </w:rPr>
+                            <m:t>2</m:t>
+                          </m:r>
+                        </m:sub>
+                      </m:sSub>
+                    </m:fName>
+                    <m:e>
+                      <m:r>
+                        <w:rPr>
+                          <w:rFonts w:ascii="Cambria Math" w:eastAsiaTheme="minorEastAsia" w:hAnsi="Cambria Math"/>
+                          <w:sz w:val="24"/>
+                          <w:szCs w:val="24"/>
+                        </w:rPr>
+                        <m:t>P</m:t>
+                      </m:r>
+                      <m:d>
+                        <m:dPr>
+                          <m:ctrlPr>
+                            <w:rPr>
+                              <w:rFonts w:ascii="Cambria Math" w:eastAsiaTheme="minorEastAsia" w:hAnsi="Cambria Math"/>
+                              <w:i/>
+                              <w:sz w:val="24"/>
+                              <w:szCs w:val="24"/>
+                            </w:rPr>
+                          </m:ctrlPr>
+                        </m:dPr>
+                        <m:e>
+                          <m:sSub>
+                            <m:sSubPr>
+                              <m:ctrlPr>
+                                <w:rPr>
+                                  <w:rFonts w:ascii="Cambria Math" w:eastAsiaTheme="minorEastAsia" w:hAnsi="Cambria Math"/>
+                                  <w:i/>
+                                  <w:sz w:val="24"/>
+                                  <w:szCs w:val="24"/>
+                                </w:rPr>
+                              </m:ctrlPr>
+                            </m:sSubPr>
+                            <m:e>
+                              <m:r>
+                                <w:rPr>
+                                  <w:rFonts w:ascii="Cambria Math" w:eastAsiaTheme="minorEastAsia" w:hAnsi="Cambria Math"/>
+                                  <w:sz w:val="24"/>
+                                  <w:szCs w:val="24"/>
+                                </w:rPr>
+                                <m:t>c</m:t>
+                              </m:r>
+                            </m:e>
+                            <m:sub>
+                              <m:r>
+                                <w:rPr>
+                                  <w:rFonts w:ascii="Cambria Math" w:eastAsiaTheme="minorEastAsia" w:hAnsi="Cambria Math"/>
+                                  <w:sz w:val="24"/>
+                                  <w:szCs w:val="24"/>
+                                </w:rPr>
+                                <m:t>j</m:t>
+                              </m:r>
+                            </m:sub>
+                          </m:sSub>
+                        </m:e>
+                        <m:e>
+                          <m:sSub>
+                            <m:sSubPr>
+                              <m:ctrlPr>
+                                <w:rPr>
+                                  <w:rFonts w:ascii="Cambria Math" w:eastAsiaTheme="minorEastAsia" w:hAnsi="Cambria Math"/>
+                                  <w:i/>
+                                  <w:sz w:val="24"/>
+                                  <w:szCs w:val="24"/>
+                                </w:rPr>
+                              </m:ctrlPr>
+                            </m:sSubPr>
+                            <m:e>
+                              <m:r>
+                                <w:rPr>
+                                  <w:rFonts w:ascii="Cambria Math" w:eastAsiaTheme="minorEastAsia" w:hAnsi="Cambria Math"/>
+                                  <w:sz w:val="24"/>
+                                  <w:szCs w:val="24"/>
+                                </w:rPr>
+                                <m:t>d</m:t>
+                              </m:r>
+                            </m:e>
+                            <m:sub>
+                              <m:r>
+                                <w:rPr>
+                                  <w:rFonts w:ascii="Cambria Math" w:eastAsiaTheme="minorEastAsia" w:hAnsi="Cambria Math"/>
+                                  <w:sz w:val="24"/>
+                                  <w:szCs w:val="24"/>
+                                </w:rPr>
+                                <m:t>i</m:t>
+                              </m:r>
+                            </m:sub>
+                          </m:sSub>
+                        </m:e>
+                      </m:d>
+                    </m:e>
+                  </m:func>
+                </m:e>
+              </m:nary>
+            </m:e>
+          </m:nary>
           <m:r>
             <w:rPr>
               <w:rFonts w:ascii="Cambria Math" w:eastAsiaTheme="minorEastAsia" w:hAnsi="Cambria Math"/>
@@ -7970,10 +9464,19 @@
               <w:sz w:val="24"/>
               <w:szCs w:val="24"/>
             </w:rPr>
-            <m:t>E</m:t>
+            <m:t>=</m:t>
           </m:r>
-          <m:d>
-            <m:dPr>
+          <m:r>
+            <w:rPr>
+              <w:rFonts w:ascii="Cambria Math" w:eastAsiaTheme="minorEastAsia" w:hAnsi="Cambria Math"/>
+              <w:sz w:val="24"/>
+              <w:szCs w:val="24"/>
+            </w:rPr>
+            <m:t>-</m:t>
+          </m:r>
+          <m:nary>
+            <m:naryPr>
+              <m:chr m:val="∑"/>
               <m:ctrlPr>
                 <w:rPr>
                   <w:rFonts w:ascii="Cambria Math" w:eastAsiaTheme="minorEastAsia" w:hAnsi="Cambria Math"/>
@@ -7982,18 +9485,424 @@
                   <w:szCs w:val="24"/>
                 </w:rPr>
               </m:ctrlPr>
-            </m:dPr>
-            <m:e>
+            </m:naryPr>
+            <m:sub>
               <m:r>
                 <w:rPr>
                   <w:rFonts w:ascii="Cambria Math" w:eastAsiaTheme="minorEastAsia" w:hAnsi="Cambria Math"/>
                   <w:sz w:val="24"/>
                   <w:szCs w:val="24"/>
                 </w:rPr>
-                <m:t>C</m:t>
+                <m:t>i=1</m:t>
               </m:r>
+            </m:sub>
+            <m:sup>
+              <m:r>
+                <w:rPr>
+                  <w:rFonts w:ascii="Cambria Math" w:eastAsiaTheme="minorEastAsia" w:hAnsi="Cambria Math"/>
+                  <w:sz w:val="24"/>
+                  <w:szCs w:val="24"/>
+                </w:rPr>
+                <m:t>m</m:t>
+              </m:r>
+            </m:sup>
+            <m:e>
+              <m:nary>
+                <m:naryPr>
+                  <m:chr m:val="∑"/>
+                  <m:ctrlPr>
+                    <w:rPr>
+                      <w:rFonts w:ascii="Cambria Math" w:eastAsiaTheme="minorEastAsia" w:hAnsi="Cambria Math"/>
+                      <w:i/>
+                      <w:sz w:val="24"/>
+                      <w:szCs w:val="24"/>
+                    </w:rPr>
+                  </m:ctrlPr>
+                </m:naryPr>
+                <m:sub>
+                  <m:r>
+                    <w:rPr>
+                      <w:rFonts w:ascii="Cambria Math" w:eastAsiaTheme="minorEastAsia" w:hAnsi="Cambria Math"/>
+                      <w:sz w:val="24"/>
+                      <w:szCs w:val="24"/>
+                    </w:rPr>
+                    <m:t>j=1</m:t>
+                  </m:r>
+                </m:sub>
+                <m:sup>
+                  <m:r>
+                    <w:rPr>
+                      <w:rFonts w:ascii="Cambria Math" w:eastAsiaTheme="minorEastAsia" w:hAnsi="Cambria Math"/>
+                      <w:sz w:val="24"/>
+                      <w:szCs w:val="24"/>
+                    </w:rPr>
+                    <m:t>n</m:t>
+                  </m:r>
+                </m:sup>
+                <m:e>
+                  <m:r>
+                    <w:rPr>
+                      <w:rFonts w:ascii="Cambria Math" w:eastAsiaTheme="minorEastAsia" w:hAnsi="Cambria Math"/>
+                      <w:sz w:val="24"/>
+                      <w:szCs w:val="24"/>
+                    </w:rPr>
+                    <m:t>P</m:t>
+                  </m:r>
+                  <m:d>
+                    <m:dPr>
+                      <m:ctrlPr>
+                        <w:rPr>
+                          <w:rFonts w:ascii="Cambria Math" w:eastAsiaTheme="minorEastAsia" w:hAnsi="Cambria Math"/>
+                          <w:i/>
+                          <w:sz w:val="24"/>
+                          <w:szCs w:val="24"/>
+                        </w:rPr>
+                      </m:ctrlPr>
+                    </m:dPr>
+                    <m:e>
+                      <m:sSub>
+                        <m:sSubPr>
+                          <m:ctrlPr>
+                            <w:rPr>
+                              <w:rFonts w:ascii="Cambria Math" w:eastAsiaTheme="minorEastAsia" w:hAnsi="Cambria Math"/>
+                              <w:i/>
+                              <w:sz w:val="24"/>
+                              <w:szCs w:val="24"/>
+                            </w:rPr>
+                          </m:ctrlPr>
+                        </m:sSubPr>
+                        <m:e>
+                          <m:r>
+                            <w:rPr>
+                              <w:rFonts w:ascii="Cambria Math" w:eastAsiaTheme="minorEastAsia" w:hAnsi="Cambria Math"/>
+                              <w:sz w:val="24"/>
+                              <w:szCs w:val="24"/>
+                            </w:rPr>
+                            <m:t>d</m:t>
+                          </m:r>
+                        </m:e>
+                        <m:sub>
+                          <m:r>
+                            <w:rPr>
+                              <w:rFonts w:ascii="Cambria Math" w:eastAsiaTheme="minorEastAsia" w:hAnsi="Cambria Math"/>
+                              <w:sz w:val="24"/>
+                              <w:szCs w:val="24"/>
+                            </w:rPr>
+                            <m:t>i</m:t>
+                          </m:r>
+                        </m:sub>
+                      </m:sSub>
+                      <m:r>
+                        <w:rPr>
+                          <w:rFonts w:ascii="Cambria Math" w:eastAsiaTheme="minorEastAsia" w:hAnsi="Cambria Math"/>
+                          <w:sz w:val="24"/>
+                          <w:szCs w:val="24"/>
+                        </w:rPr>
+                        <m:t>,</m:t>
+                      </m:r>
+                      <m:sSub>
+                        <m:sSubPr>
+                          <m:ctrlPr>
+                            <w:rPr>
+                              <w:rFonts w:ascii="Cambria Math" w:eastAsiaTheme="minorEastAsia" w:hAnsi="Cambria Math"/>
+                              <w:i/>
+                              <w:sz w:val="24"/>
+                              <w:szCs w:val="24"/>
+                            </w:rPr>
+                          </m:ctrlPr>
+                        </m:sSubPr>
+                        <m:e>
+                          <m:r>
+                            <w:rPr>
+                              <w:rFonts w:ascii="Cambria Math" w:eastAsiaTheme="minorEastAsia" w:hAnsi="Cambria Math"/>
+                              <w:sz w:val="24"/>
+                              <w:szCs w:val="24"/>
+                            </w:rPr>
+                            <m:t>c</m:t>
+                          </m:r>
+                        </m:e>
+                        <m:sub>
+                          <m:r>
+                            <w:rPr>
+                              <w:rFonts w:ascii="Cambria Math" w:eastAsiaTheme="minorEastAsia" w:hAnsi="Cambria Math"/>
+                              <w:sz w:val="24"/>
+                              <w:szCs w:val="24"/>
+                            </w:rPr>
+                            <m:t>j</m:t>
+                          </m:r>
+                        </m:sub>
+                      </m:sSub>
+                    </m:e>
+                  </m:d>
+                  <m:func>
+                    <m:funcPr>
+                      <m:ctrlPr>
+                        <w:rPr>
+                          <w:rFonts w:ascii="Cambria Math" w:eastAsiaTheme="minorEastAsia" w:hAnsi="Cambria Math"/>
+                          <w:i/>
+                          <w:sz w:val="24"/>
+                          <w:szCs w:val="24"/>
+                        </w:rPr>
+                      </m:ctrlPr>
+                    </m:funcPr>
+                    <m:fName>
+                      <m:sSub>
+                        <m:sSubPr>
+                          <m:ctrlPr>
+                            <w:rPr>
+                              <w:rFonts w:ascii="Cambria Math" w:eastAsiaTheme="minorEastAsia" w:hAnsi="Cambria Math"/>
+                              <w:i/>
+                              <w:sz w:val="24"/>
+                              <w:szCs w:val="24"/>
+                            </w:rPr>
+                          </m:ctrlPr>
+                        </m:sSubPr>
+                        <m:e>
+                          <m:r>
+                            <m:rPr>
+                              <m:sty m:val="p"/>
+                            </m:rPr>
+                            <w:rPr>
+                              <w:rFonts w:ascii="Cambria Math" w:hAnsi="Cambria Math"/>
+                              <w:sz w:val="24"/>
+                              <w:szCs w:val="24"/>
+                            </w:rPr>
+                            <m:t>log</m:t>
+                          </m:r>
+                        </m:e>
+                        <m:sub>
+                          <m:r>
+                            <w:rPr>
+                              <w:rFonts w:ascii="Cambria Math" w:eastAsiaTheme="minorEastAsia" w:hAnsi="Cambria Math"/>
+                              <w:sz w:val="24"/>
+                              <w:szCs w:val="24"/>
+                            </w:rPr>
+                            <m:t>2</m:t>
+                          </m:r>
+                        </m:sub>
+                      </m:sSub>
+                    </m:fName>
+                    <m:e>
+                      <m:r>
+                        <w:rPr>
+                          <w:rFonts w:ascii="Cambria Math" w:eastAsiaTheme="minorEastAsia" w:hAnsi="Cambria Math"/>
+                          <w:sz w:val="24"/>
+                          <w:szCs w:val="24"/>
+                        </w:rPr>
+                        <m:t>P</m:t>
+                      </m:r>
+                      <m:d>
+                        <m:dPr>
+                          <m:ctrlPr>
+                            <w:rPr>
+                              <w:rFonts w:ascii="Cambria Math" w:eastAsiaTheme="minorEastAsia" w:hAnsi="Cambria Math"/>
+                              <w:i/>
+                              <w:sz w:val="24"/>
+                              <w:szCs w:val="24"/>
+                            </w:rPr>
+                          </m:ctrlPr>
+                        </m:dPr>
+                        <m:e>
+                          <m:sSub>
+                            <m:sSubPr>
+                              <m:ctrlPr>
+                                <w:rPr>
+                                  <w:rFonts w:ascii="Cambria Math" w:eastAsiaTheme="minorEastAsia" w:hAnsi="Cambria Math"/>
+                                  <w:i/>
+                                  <w:sz w:val="24"/>
+                                  <w:szCs w:val="24"/>
+                                </w:rPr>
+                              </m:ctrlPr>
+                            </m:sSubPr>
+                            <m:e>
+                              <m:r>
+                                <w:rPr>
+                                  <w:rFonts w:ascii="Cambria Math" w:eastAsiaTheme="minorEastAsia" w:hAnsi="Cambria Math"/>
+                                  <w:sz w:val="24"/>
+                                  <w:szCs w:val="24"/>
+                                </w:rPr>
+                                <m:t>c</m:t>
+                              </m:r>
+                            </m:e>
+                            <m:sub>
+                              <m:r>
+                                <w:rPr>
+                                  <w:rFonts w:ascii="Cambria Math" w:eastAsiaTheme="minorEastAsia" w:hAnsi="Cambria Math"/>
+                                  <w:sz w:val="24"/>
+                                  <w:szCs w:val="24"/>
+                                </w:rPr>
+                                <m:t>j</m:t>
+                              </m:r>
+                            </m:sub>
+                          </m:sSub>
+                        </m:e>
+                        <m:e>
+                          <m:sSub>
+                            <m:sSubPr>
+                              <m:ctrlPr>
+                                <w:rPr>
+                                  <w:rFonts w:ascii="Cambria Math" w:eastAsiaTheme="minorEastAsia" w:hAnsi="Cambria Math"/>
+                                  <w:i/>
+                                  <w:sz w:val="24"/>
+                                  <w:szCs w:val="24"/>
+                                </w:rPr>
+                              </m:ctrlPr>
+                            </m:sSubPr>
+                            <m:e>
+                              <m:r>
+                                <w:rPr>
+                                  <w:rFonts w:ascii="Cambria Math" w:eastAsiaTheme="minorEastAsia" w:hAnsi="Cambria Math"/>
+                                  <w:sz w:val="24"/>
+                                  <w:szCs w:val="24"/>
+                                </w:rPr>
+                                <m:t>d</m:t>
+                              </m:r>
+                            </m:e>
+                            <m:sub>
+                              <m:r>
+                                <w:rPr>
+                                  <w:rFonts w:ascii="Cambria Math" w:eastAsiaTheme="minorEastAsia" w:hAnsi="Cambria Math"/>
+                                  <w:sz w:val="24"/>
+                                  <w:szCs w:val="24"/>
+                                </w:rPr>
+                                <m:t>i</m:t>
+                              </m:r>
+                            </m:sub>
+                          </m:sSub>
+                        </m:e>
+                      </m:d>
+                    </m:e>
+                  </m:func>
+                </m:e>
+              </m:nary>
             </m:e>
-          </m:d>
+          </m:nary>
+        </m:oMath>
+      </m:oMathPara>
+    </w:p>
+    <w:p>
+      <w:pPr>
+        <w:pStyle w:val="HTMLPreformatted"/>
+        <w:pBdr>
+          <w:top w:val="single" w:sz="6" w:space="7" w:color="CCCCCC"/>
+          <w:left w:val="single" w:sz="6" w:space="7" w:color="CCCCCC"/>
+          <w:bottom w:val="single" w:sz="6" w:space="7" w:color="CCCCCC"/>
+          <w:right w:val="single" w:sz="6" w:space="7" w:color="CCCCCC"/>
+        </w:pBdr>
+        <w:shd w:val="clear" w:color="auto" w:fill="FFFFFF"/>
+        <w:wordWrap w:val="0"/>
+        <w:spacing w:after="150"/>
+        <w:rPr>
+          <w:sz w:val="24"/>
+          <w:szCs w:val="24"/>
+        </w:rPr>
+      </w:pPr>
+      <w:r>
+        <w:rPr>
+          <w:rFonts w:asciiTheme="minorHAnsi" w:eastAsiaTheme="minorEastAsia" w:hAnsiTheme="minorHAnsi" w:cstheme="minorHAnsi"/>
+          <w:sz w:val="24"/>
+          <w:szCs w:val="24"/>
+        </w:rPr>
+        <w:t>4)</w:t>
+      </w:r>
+      <w:r>
+        <w:rPr>
+          <w:rFonts w:eastAsiaTheme="minorEastAsia"/>
+          <w:sz w:val="24"/>
+          <w:szCs w:val="24"/>
+        </w:rPr>
+        <w:t xml:space="preserve"> </w:t>
+      </w:r>
+      <m:oMath>
+        <m:r>
+          <w:rPr>
+            <w:rFonts w:ascii="Cambria Math" w:eastAsiaTheme="minorEastAsia" w:hAnsi="Cambria Math"/>
+            <w:sz w:val="24"/>
+            <w:szCs w:val="24"/>
+          </w:rPr>
+          <m:t>E</m:t>
+        </m:r>
+        <m:d>
+          <m:dPr>
+            <m:ctrlPr>
+              <w:rPr>
+                <w:rFonts w:ascii="Cambria Math" w:eastAsiaTheme="minorEastAsia" w:hAnsi="Cambria Math"/>
+                <w:i/>
+                <w:sz w:val="24"/>
+                <w:szCs w:val="24"/>
+              </w:rPr>
+            </m:ctrlPr>
+          </m:dPr>
+          <m:e>
+            <m:r>
+              <w:rPr>
+                <w:rFonts w:ascii="Cambria Math" w:eastAsiaTheme="minorEastAsia" w:hAnsi="Cambria Math"/>
+                <w:sz w:val="24"/>
+                <w:szCs w:val="24"/>
+              </w:rPr>
+              <m:t>C</m:t>
+            </m:r>
+          </m:e>
+          <m:e>
+            <m:r>
+              <w:rPr>
+                <w:rFonts w:ascii="Cambria Math" w:eastAsiaTheme="minorEastAsia" w:hAnsi="Cambria Math"/>
+                <w:sz w:val="24"/>
+                <w:szCs w:val="24"/>
+              </w:rPr>
+              <m:t>D</m:t>
+            </m:r>
+          </m:e>
+        </m:d>
+        <m:r>
+          <w:rPr>
+            <w:rFonts w:ascii="Cambria Math" w:eastAsiaTheme="minorEastAsia" w:hAnsi="Cambria Math"/>
+            <w:sz w:val="24"/>
+            <w:szCs w:val="24"/>
+          </w:rPr>
+          <m:t>-</m:t>
+        </m:r>
+        <m:r>
+          <w:rPr>
+            <w:rFonts w:ascii="Cambria Math" w:eastAsiaTheme="minorEastAsia" w:hAnsi="Cambria Math"/>
+            <w:sz w:val="24"/>
+            <w:szCs w:val="24"/>
+          </w:rPr>
+          <m:t>E</m:t>
+        </m:r>
+        <m:d>
+          <m:dPr>
+            <m:ctrlPr>
+              <w:rPr>
+                <w:rFonts w:ascii="Cambria Math" w:eastAsiaTheme="minorEastAsia" w:hAnsi="Cambria Math"/>
+                <w:i/>
+                <w:sz w:val="24"/>
+                <w:szCs w:val="24"/>
+              </w:rPr>
+            </m:ctrlPr>
+          </m:dPr>
+          <m:e>
+            <m:r>
+              <w:rPr>
+                <w:rFonts w:ascii="Cambria Math" w:eastAsiaTheme="minorEastAsia" w:hAnsi="Cambria Math"/>
+                <w:sz w:val="24"/>
+                <w:szCs w:val="24"/>
+              </w:rPr>
+              <m:t>C</m:t>
+            </m:r>
+          </m:e>
+        </m:d>
+        <m:r>
+          <w:rPr>
+            <w:rFonts w:ascii="Cambria Math" w:eastAsiaTheme="minorEastAsia" w:hAnsi="Cambria Math"/>
+            <w:sz w:val="24"/>
+            <w:szCs w:val="24"/>
+          </w:rPr>
+          <w:br/>
+        </m:r>
+      </m:oMath>
+      <m:oMathPara>
+        <m:oMath>
           <m:r>
             <w:rPr>
               <w:rFonts w:ascii="Cambria Math" w:eastAsiaTheme="minorEastAsia" w:hAnsi="Cambria Math"/>
@@ -8002,6 +9911,325 @@
             </w:rPr>
             <m:t>=</m:t>
           </m:r>
+          <m:r>
+            <w:rPr>
+              <w:rFonts w:ascii="Cambria Math" w:eastAsiaTheme="minorEastAsia" w:hAnsi="Cambria Math"/>
+              <w:sz w:val="24"/>
+              <w:szCs w:val="24"/>
+            </w:rPr>
+            <m:t>-</m:t>
+          </m:r>
+          <m:nary>
+            <m:naryPr>
+              <m:chr m:val="∑"/>
+              <m:ctrlPr>
+                <w:rPr>
+                  <w:rFonts w:ascii="Cambria Math" w:eastAsiaTheme="minorEastAsia" w:hAnsi="Cambria Math"/>
+                  <w:i/>
+                  <w:sz w:val="24"/>
+                  <w:szCs w:val="24"/>
+                </w:rPr>
+              </m:ctrlPr>
+            </m:naryPr>
+            <m:sub>
+              <m:r>
+                <w:rPr>
+                  <w:rFonts w:ascii="Cambria Math" w:eastAsiaTheme="minorEastAsia" w:hAnsi="Cambria Math"/>
+                  <w:sz w:val="24"/>
+                  <w:szCs w:val="24"/>
+                </w:rPr>
+                <m:t>i=1</m:t>
+              </m:r>
+            </m:sub>
+            <m:sup>
+              <m:r>
+                <w:rPr>
+                  <w:rFonts w:ascii="Cambria Math" w:eastAsiaTheme="minorEastAsia" w:hAnsi="Cambria Math"/>
+                  <w:sz w:val="24"/>
+                  <w:szCs w:val="24"/>
+                </w:rPr>
+                <m:t>m</m:t>
+              </m:r>
+            </m:sup>
+            <m:e>
+              <m:nary>
+                <m:naryPr>
+                  <m:chr m:val="∑"/>
+                  <m:ctrlPr>
+                    <w:rPr>
+                      <w:rFonts w:ascii="Cambria Math" w:eastAsiaTheme="minorEastAsia" w:hAnsi="Cambria Math"/>
+                      <w:i/>
+                      <w:sz w:val="24"/>
+                      <w:szCs w:val="24"/>
+                    </w:rPr>
+                  </m:ctrlPr>
+                </m:naryPr>
+                <m:sub>
+                  <m:r>
+                    <w:rPr>
+                      <w:rFonts w:ascii="Cambria Math" w:eastAsiaTheme="minorEastAsia" w:hAnsi="Cambria Math"/>
+                      <w:sz w:val="24"/>
+                      <w:szCs w:val="24"/>
+                    </w:rPr>
+                    <m:t>j=1</m:t>
+                  </m:r>
+                </m:sub>
+                <m:sup>
+                  <m:r>
+                    <w:rPr>
+                      <w:rFonts w:ascii="Cambria Math" w:eastAsiaTheme="minorEastAsia" w:hAnsi="Cambria Math"/>
+                      <w:sz w:val="24"/>
+                      <w:szCs w:val="24"/>
+                    </w:rPr>
+                    <m:t>n</m:t>
+                  </m:r>
+                </m:sup>
+                <m:e>
+                  <m:r>
+                    <w:rPr>
+                      <w:rFonts w:ascii="Cambria Math" w:eastAsiaTheme="minorEastAsia" w:hAnsi="Cambria Math"/>
+                      <w:sz w:val="24"/>
+                      <w:szCs w:val="24"/>
+                    </w:rPr>
+                    <m:t>P</m:t>
+                  </m:r>
+                  <m:d>
+                    <m:dPr>
+                      <m:ctrlPr>
+                        <w:rPr>
+                          <w:rFonts w:ascii="Cambria Math" w:eastAsiaTheme="minorEastAsia" w:hAnsi="Cambria Math"/>
+                          <w:i/>
+                          <w:sz w:val="24"/>
+                          <w:szCs w:val="24"/>
+                        </w:rPr>
+                      </m:ctrlPr>
+                    </m:dPr>
+                    <m:e>
+                      <m:sSub>
+                        <m:sSubPr>
+                          <m:ctrlPr>
+                            <w:rPr>
+                              <w:rFonts w:ascii="Cambria Math" w:eastAsiaTheme="minorEastAsia" w:hAnsi="Cambria Math"/>
+                              <w:i/>
+                              <w:sz w:val="24"/>
+                              <w:szCs w:val="24"/>
+                            </w:rPr>
+                          </m:ctrlPr>
+                        </m:sSubPr>
+                        <m:e>
+                          <m:r>
+                            <w:rPr>
+                              <w:rFonts w:ascii="Cambria Math" w:eastAsiaTheme="minorEastAsia" w:hAnsi="Cambria Math"/>
+                              <w:sz w:val="24"/>
+                              <w:szCs w:val="24"/>
+                            </w:rPr>
+                            <m:t>d</m:t>
+                          </m:r>
+                        </m:e>
+                        <m:sub>
+                          <m:r>
+                            <w:rPr>
+                              <w:rFonts w:ascii="Cambria Math" w:eastAsiaTheme="minorEastAsia" w:hAnsi="Cambria Math"/>
+                              <w:sz w:val="24"/>
+                              <w:szCs w:val="24"/>
+                            </w:rPr>
+                            <m:t>i</m:t>
+                          </m:r>
+                        </m:sub>
+                      </m:sSub>
+                      <m:r>
+                        <w:rPr>
+                          <w:rFonts w:ascii="Cambria Math" w:eastAsiaTheme="minorEastAsia" w:hAnsi="Cambria Math"/>
+                          <w:sz w:val="24"/>
+                          <w:szCs w:val="24"/>
+                        </w:rPr>
+                        <m:t>,</m:t>
+                      </m:r>
+                      <m:sSub>
+                        <m:sSubPr>
+                          <m:ctrlPr>
+                            <w:rPr>
+                              <w:rFonts w:ascii="Cambria Math" w:eastAsiaTheme="minorEastAsia" w:hAnsi="Cambria Math"/>
+                              <w:i/>
+                              <w:sz w:val="24"/>
+                              <w:szCs w:val="24"/>
+                            </w:rPr>
+                          </m:ctrlPr>
+                        </m:sSubPr>
+                        <m:e>
+                          <m:r>
+                            <w:rPr>
+                              <w:rFonts w:ascii="Cambria Math" w:eastAsiaTheme="minorEastAsia" w:hAnsi="Cambria Math"/>
+                              <w:sz w:val="24"/>
+                              <w:szCs w:val="24"/>
+                            </w:rPr>
+                            <m:t>c</m:t>
+                          </m:r>
+                        </m:e>
+                        <m:sub>
+                          <m:r>
+                            <w:rPr>
+                              <w:rFonts w:ascii="Cambria Math" w:eastAsiaTheme="minorEastAsia" w:hAnsi="Cambria Math"/>
+                              <w:sz w:val="24"/>
+                              <w:szCs w:val="24"/>
+                            </w:rPr>
+                            <m:t>j</m:t>
+                          </m:r>
+                        </m:sub>
+                      </m:sSub>
+                    </m:e>
+                  </m:d>
+                  <m:func>
+                    <m:funcPr>
+                      <m:ctrlPr>
+                        <w:rPr>
+                          <w:rFonts w:ascii="Cambria Math" w:eastAsiaTheme="minorEastAsia" w:hAnsi="Cambria Math" w:cstheme="minorBidi"/>
+                          <w:i/>
+                          <w:sz w:val="24"/>
+                          <w:szCs w:val="24"/>
+                        </w:rPr>
+                      </m:ctrlPr>
+                    </m:funcPr>
+                    <m:fName>
+                      <m:sSub>
+                        <m:sSubPr>
+                          <m:ctrlPr>
+                            <w:rPr>
+                              <w:rFonts w:ascii="Cambria Math" w:eastAsiaTheme="minorEastAsia" w:hAnsi="Cambria Math" w:cstheme="minorBidi"/>
+                              <w:i/>
+                              <w:sz w:val="24"/>
+                              <w:szCs w:val="24"/>
+                            </w:rPr>
+                          </m:ctrlPr>
+                        </m:sSubPr>
+                        <m:e>
+                          <m:r>
+                            <m:rPr>
+                              <m:sty m:val="p"/>
+                            </m:rPr>
+                            <w:rPr>
+                              <w:rFonts w:ascii="Cambria Math" w:hAnsi="Cambria Math"/>
+                              <w:sz w:val="24"/>
+                              <w:szCs w:val="24"/>
+                            </w:rPr>
+                            <m:t>log</m:t>
+                          </m:r>
+                        </m:e>
+                        <m:sub>
+                          <m:r>
+                            <w:rPr>
+                              <w:rFonts w:ascii="Cambria Math" w:eastAsiaTheme="minorEastAsia" w:hAnsi="Cambria Math"/>
+                              <w:sz w:val="24"/>
+                              <w:szCs w:val="24"/>
+                            </w:rPr>
+                            <m:t>2</m:t>
+                          </m:r>
+                        </m:sub>
+                      </m:sSub>
+                    </m:fName>
+                    <m:e>
+                      <m:r>
+                        <w:rPr>
+                          <w:rFonts w:ascii="Cambria Math" w:eastAsiaTheme="minorEastAsia" w:hAnsi="Cambria Math"/>
+                          <w:sz w:val="24"/>
+                          <w:szCs w:val="24"/>
+                        </w:rPr>
+                        <m:t>P</m:t>
+                      </m:r>
+                      <m:d>
+                        <m:dPr>
+                          <m:ctrlPr>
+                            <w:rPr>
+                              <w:rFonts w:ascii="Cambria Math" w:eastAsiaTheme="minorEastAsia" w:hAnsi="Cambria Math"/>
+                              <w:i/>
+                              <w:sz w:val="24"/>
+                              <w:szCs w:val="24"/>
+                            </w:rPr>
+                          </m:ctrlPr>
+                        </m:dPr>
+                        <m:e>
+                          <m:sSub>
+                            <m:sSubPr>
+                              <m:ctrlPr>
+                                <w:rPr>
+                                  <w:rFonts w:ascii="Cambria Math" w:eastAsiaTheme="minorEastAsia" w:hAnsi="Cambria Math"/>
+                                  <w:i/>
+                                  <w:sz w:val="24"/>
+                                  <w:szCs w:val="24"/>
+                                </w:rPr>
+                              </m:ctrlPr>
+                            </m:sSubPr>
+                            <m:e>
+                              <m:r>
+                                <w:rPr>
+                                  <w:rFonts w:ascii="Cambria Math" w:eastAsiaTheme="minorEastAsia" w:hAnsi="Cambria Math"/>
+                                  <w:sz w:val="24"/>
+                                  <w:szCs w:val="24"/>
+                                </w:rPr>
+                                <m:t>c</m:t>
+                              </m:r>
+                            </m:e>
+                            <m:sub>
+                              <m:r>
+                                <w:rPr>
+                                  <w:rFonts w:ascii="Cambria Math" w:eastAsiaTheme="minorEastAsia" w:hAnsi="Cambria Math"/>
+                                  <w:sz w:val="24"/>
+                                  <w:szCs w:val="24"/>
+                                </w:rPr>
+                                <m:t>j</m:t>
+                              </m:r>
+                            </m:sub>
+                          </m:sSub>
+                        </m:e>
+                        <m:e>
+                          <m:sSub>
+                            <m:sSubPr>
+                              <m:ctrlPr>
+                                <w:rPr>
+                                  <w:rFonts w:ascii="Cambria Math" w:eastAsiaTheme="minorEastAsia" w:hAnsi="Cambria Math"/>
+                                  <w:i/>
+                                  <w:sz w:val="24"/>
+                                  <w:szCs w:val="24"/>
+                                </w:rPr>
+                              </m:ctrlPr>
+                            </m:sSubPr>
+                            <m:e>
+                              <m:r>
+                                <w:rPr>
+                                  <w:rFonts w:ascii="Cambria Math" w:eastAsiaTheme="minorEastAsia" w:hAnsi="Cambria Math"/>
+                                  <w:sz w:val="24"/>
+                                  <w:szCs w:val="24"/>
+                                </w:rPr>
+                                <m:t>d</m:t>
+                              </m:r>
+                            </m:e>
+                            <m:sub>
+                              <m:r>
+                                <w:rPr>
+                                  <w:rFonts w:ascii="Cambria Math" w:eastAsiaTheme="minorEastAsia" w:hAnsi="Cambria Math"/>
+                                  <w:sz w:val="24"/>
+                                  <w:szCs w:val="24"/>
+                                </w:rPr>
+                                <m:t>i</m:t>
+                              </m:r>
+                            </m:sub>
+                          </m:sSub>
+                        </m:e>
+                      </m:d>
+                    </m:e>
+                  </m:func>
+                </m:e>
+              </m:nary>
+            </m:e>
+          </m:nary>
+          <m:r>
+            <w:rPr>
+              <w:rFonts w:ascii="Cambria Math" w:eastAsiaTheme="minorEastAsia" w:hAnsi="Cambria Math"/>
+              <w:sz w:val="24"/>
+              <w:szCs w:val="24"/>
+            </w:rPr>
+            <m:t>+</m:t>
+          </m:r>
           <m:sSubSup>
             <m:sSubSupPr>
               <m:ctrlPr>
@@ -8067,6 +10295,74 @@
                   <w:szCs w:val="24"/>
                 </w:rPr>
                 <m:t>n</m:t>
+              </m:r>
+            </m:sup>
+          </m:sSubSup>
+          <m:sSubSup>
+            <m:sSubSupPr>
+              <m:ctrlPr>
+                <w:rPr>
+                  <w:rFonts w:ascii="Cambria Math" w:eastAsiaTheme="minorEastAsia" w:hAnsi="Cambria Math"/>
+                  <w:i/>
+                  <w:sz w:val="24"/>
+                  <w:szCs w:val="24"/>
+                </w:rPr>
+              </m:ctrlPr>
+            </m:sSubSupPr>
+            <m:e>
+              <m:r>
+                <m:rPr>
+                  <m:sty m:val="p"/>
+                </m:rPr>
+                <w:rPr>
+                  <w:rFonts w:ascii="Cambria Math" w:eastAsiaTheme="minorEastAsia" w:hAnsi="Cambria Math"/>
+                  <w:sz w:val="24"/>
+                  <w:szCs w:val="24"/>
+                </w:rPr>
+                <m:t>Σ</m:t>
+              </m:r>
+              <m:ctrlPr>
+                <w:rPr>
+                  <w:rFonts w:ascii="Cambria Math" w:eastAsiaTheme="minorEastAsia" w:hAnsi="Cambria Math"/>
+                  <w:sz w:val="24"/>
+                  <w:szCs w:val="24"/>
+                </w:rPr>
+              </m:ctrlPr>
+            </m:e>
+            <m:sub>
+              <m:d>
+                <m:dPr>
+                  <m:begChr m:val="{"/>
+                  <m:endChr m:val="}"/>
+                  <m:ctrlPr>
+                    <w:rPr>
+                      <w:rFonts w:ascii="Cambria Math" w:eastAsiaTheme="minorEastAsia" w:hAnsi="Cambria Math"/>
+                      <w:i/>
+                      <w:sz w:val="24"/>
+                      <w:szCs w:val="24"/>
+                    </w:rPr>
+                  </m:ctrlPr>
+                </m:dPr>
+                <m:e>
+                  <m:r>
+                    <w:rPr>
+                      <w:rFonts w:ascii="Cambria Math" w:eastAsiaTheme="minorEastAsia" w:hAnsi="Cambria Math"/>
+                      <w:sz w:val="24"/>
+                      <w:szCs w:val="24"/>
+                    </w:rPr>
+                    <m:t>j=1</m:t>
+                  </m:r>
+                </m:e>
+              </m:d>
+            </m:sub>
+            <m:sup>
+              <m:r>
+                <w:rPr>
+                  <w:rFonts w:ascii="Cambria Math" w:eastAsiaTheme="minorEastAsia" w:hAnsi="Cambria Math"/>
+                  <w:sz w:val="24"/>
+                  <w:szCs w:val="24"/>
+                </w:rPr>
+                <m:t>m</m:t>
               </m:r>
             </m:sup>
           </m:sSubSup>
@@ -8090,6 +10386,46 @@
               </m:ctrlPr>
             </m:dPr>
             <m:e>
+              <m:sSub>
+                <m:sSubPr>
+                  <m:ctrlPr>
+                    <w:rPr>
+                      <w:rFonts w:ascii="Cambria Math" w:eastAsiaTheme="minorEastAsia" w:hAnsi="Cambria Math"/>
+                      <w:i/>
+                      <w:sz w:val="24"/>
+                      <w:szCs w:val="24"/>
+                    </w:rPr>
+                  </m:ctrlPr>
+                </m:sSubPr>
+                <m:e>
+                  <m:r>
+                    <w:rPr>
+                      <w:rFonts w:ascii="Cambria Math" w:eastAsiaTheme="minorEastAsia" w:hAnsi="Cambria Math"/>
+                      <w:sz w:val="24"/>
+                      <w:szCs w:val="24"/>
+                    </w:rPr>
+                    <m:t>d</m:t>
+                  </m:r>
+                </m:e>
+                <m:sub>
+                  <m:r>
+                    <w:rPr>
+                      <w:rFonts w:ascii="Cambria Math" w:eastAsiaTheme="minorEastAsia" w:hAnsi="Cambria Math"/>
+                      <w:sz w:val="24"/>
+                      <w:szCs w:val="24"/>
+                    </w:rPr>
+                    <m:t>1</m:t>
+                  </m:r>
+                </m:sub>
+              </m:sSub>
+              <m:r>
+                <w:rPr>
+                  <w:rFonts w:ascii="Cambria Math" w:eastAsiaTheme="minorEastAsia" w:hAnsi="Cambria Math"/>
+                  <w:sz w:val="24"/>
+                  <w:szCs w:val="24"/>
+                </w:rPr>
+                <m:t>,</m:t>
+              </m:r>
               <m:sSub>
                 <m:sSubPr>
                   <m:ctrlPr>
@@ -8235,10 +10571,20 @@
               <w:sz w:val="24"/>
               <w:szCs w:val="24"/>
             </w:rPr>
+            <w:br/>
+          </m:r>
+        </m:oMath>
+        <m:oMath>
+          <m:r>
+            <w:rPr>
+              <w:rFonts w:ascii="Cambria Math" w:hAnsi="Cambria Math"/>
+              <w:color w:val="333333"/>
+            </w:rPr>
             <m:t>=</m:t>
           </m:r>
-          <m:sSubSup>
-            <m:sSubSupPr>
+          <m:nary>
+            <m:naryPr>
+              <m:chr m:val="∑"/>
               <m:ctrlPr>
                 <w:rPr>
                   <w:rFonts w:ascii="Cambria Math" w:eastAsiaTheme="minorEastAsia" w:hAnsi="Cambria Math"/>
@@ -8247,32 +10593,31 @@
                   <w:szCs w:val="24"/>
                 </w:rPr>
               </m:ctrlPr>
-            </m:sSubSupPr>
-            <m:e>
+            </m:naryPr>
+            <m:sub>
               <m:r>
-                <m:rPr>
-                  <m:sty m:val="p"/>
-                </m:rPr>
                 <w:rPr>
                   <w:rFonts w:ascii="Cambria Math" w:eastAsiaTheme="minorEastAsia" w:hAnsi="Cambria Math"/>
                   <w:sz w:val="24"/>
                   <w:szCs w:val="24"/>
                 </w:rPr>
-                <m:t>Σ</m:t>
+                <m:t>i=1</m:t>
               </m:r>
-              <m:ctrlPr>
+            </m:sub>
+            <m:sup>
+              <m:r>
                 <w:rPr>
                   <w:rFonts w:ascii="Cambria Math" w:eastAsiaTheme="minorEastAsia" w:hAnsi="Cambria Math"/>
                   <w:sz w:val="24"/>
                   <w:szCs w:val="24"/>
                 </w:rPr>
-              </m:ctrlPr>
-            </m:e>
-            <m:sub>
-              <m:d>
-                <m:dPr>
-                  <m:begChr m:val="{"/>
-                  <m:endChr m:val="}"/>
+                <m:t>m</m:t>
+              </m:r>
+            </m:sup>
+            <m:e>
+              <m:nary>
+                <m:naryPr>
+                  <m:chr m:val="∑"/>
                   <m:ctrlPr>
                     <w:rPr>
                       <w:rFonts w:ascii="Cambria Math" w:eastAsiaTheme="minorEastAsia" w:hAnsi="Cambria Math"/>
@@ -8281,8 +10626,8 @@
                       <w:szCs w:val="24"/>
                     </w:rPr>
                   </m:ctrlPr>
-                </m:dPr>
-                <m:e>
+                </m:naryPr>
+                <m:sub>
                   <m:r>
                     <w:rPr>
                       <w:rFonts w:ascii="Cambria Math" w:eastAsiaTheme="minorEastAsia" w:hAnsi="Cambria Math"/>
@@ -8291,119 +10636,17 @@
                     </w:rPr>
                     <m:t>j=1</m:t>
                   </m:r>
-                </m:e>
-              </m:d>
-            </m:sub>
-            <m:sup>
-              <m:r>
-                <w:rPr>
-                  <w:rFonts w:ascii="Cambria Math" w:eastAsiaTheme="minorEastAsia" w:hAnsi="Cambria Math"/>
-                  <w:sz w:val="24"/>
-                  <w:szCs w:val="24"/>
-                </w:rPr>
-                <m:t>n</m:t>
-              </m:r>
-            </m:sup>
-          </m:sSubSup>
-          <m:sSubSup>
-            <m:sSubSupPr>
-              <m:ctrlPr>
-                <w:rPr>
-                  <w:rFonts w:ascii="Cambria Math" w:eastAsiaTheme="minorEastAsia" w:hAnsi="Cambria Math"/>
-                  <w:i/>
-                  <w:sz w:val="24"/>
-                  <w:szCs w:val="24"/>
-                </w:rPr>
-              </m:ctrlPr>
-            </m:sSubSupPr>
-            <m:e>
-              <m:r>
-                <m:rPr>
-                  <m:sty m:val="p"/>
-                </m:rPr>
-                <w:rPr>
-                  <w:rFonts w:ascii="Cambria Math" w:eastAsiaTheme="minorEastAsia" w:hAnsi="Cambria Math"/>
-                  <w:sz w:val="24"/>
-                  <w:szCs w:val="24"/>
-                </w:rPr>
-                <m:t>Σ</m:t>
-              </m:r>
-              <m:ctrlPr>
-                <w:rPr>
-                  <w:rFonts w:ascii="Cambria Math" w:eastAsiaTheme="minorEastAsia" w:hAnsi="Cambria Math"/>
-                  <w:sz w:val="24"/>
-                  <w:szCs w:val="24"/>
-                </w:rPr>
-              </m:ctrlPr>
-            </m:e>
-            <m:sub>
-              <m:d>
-                <m:dPr>
-                  <m:begChr m:val="{"/>
-                  <m:endChr m:val="}"/>
-                  <m:ctrlPr>
-                    <w:rPr>
-                      <w:rFonts w:ascii="Cambria Math" w:eastAsiaTheme="minorEastAsia" w:hAnsi="Cambria Math"/>
-                      <w:i/>
-                      <w:sz w:val="24"/>
-                      <w:szCs w:val="24"/>
-                    </w:rPr>
-                  </m:ctrlPr>
-                </m:dPr>
-                <m:e>
+                </m:sub>
+                <m:sup>
                   <m:r>
                     <w:rPr>
                       <w:rFonts w:ascii="Cambria Math" w:eastAsiaTheme="minorEastAsia" w:hAnsi="Cambria Math"/>
                       <w:sz w:val="24"/>
                       <w:szCs w:val="24"/>
                     </w:rPr>
-                    <m:t>j=1</m:t>
+                    <m:t>n</m:t>
                   </m:r>
-                </m:e>
-              </m:d>
-            </m:sub>
-            <m:sup>
-              <m:r>
-                <w:rPr>
-                  <w:rFonts w:ascii="Cambria Math" w:eastAsiaTheme="minorEastAsia" w:hAnsi="Cambria Math"/>
-                  <w:sz w:val="24"/>
-                  <w:szCs w:val="24"/>
-                </w:rPr>
-                <m:t>m</m:t>
-              </m:r>
-            </m:sup>
-          </m:sSubSup>
-          <m:r>
-            <w:rPr>
-              <w:rFonts w:ascii="Cambria Math" w:eastAsiaTheme="minorEastAsia" w:hAnsi="Cambria Math"/>
-              <w:sz w:val="24"/>
-              <w:szCs w:val="24"/>
-            </w:rPr>
-            <m:t>P</m:t>
-          </m:r>
-          <m:d>
-            <m:dPr>
-              <m:ctrlPr>
-                <w:rPr>
-                  <w:rFonts w:ascii="Cambria Math" w:eastAsiaTheme="minorEastAsia" w:hAnsi="Cambria Math"/>
-                  <w:i/>
-                  <w:sz w:val="24"/>
-                  <w:szCs w:val="24"/>
-                </w:rPr>
-              </m:ctrlPr>
-            </m:dPr>
-            <m:e>
-              <m:sSub>
-                <m:sSubPr>
-                  <m:ctrlPr>
-                    <w:rPr>
-                      <w:rFonts w:ascii="Cambria Math" w:eastAsiaTheme="minorEastAsia" w:hAnsi="Cambria Math"/>
-                      <w:i/>
-                      <w:sz w:val="24"/>
-                      <w:szCs w:val="24"/>
-                    </w:rPr>
-                  </m:ctrlPr>
-                </m:sSubPr>
+                </m:sup>
                 <m:e>
                   <m:r>
                     <w:rPr>
@@ -8411,133 +10654,10 @@
                       <w:sz w:val="24"/>
                       <w:szCs w:val="24"/>
                     </w:rPr>
-                    <m:t>d</m:t>
+                    <m:t>P</m:t>
                   </m:r>
-                </m:e>
-                <m:sub>
-                  <m:r>
-                    <w:rPr>
-                      <w:rFonts w:ascii="Cambria Math" w:eastAsiaTheme="minorEastAsia" w:hAnsi="Cambria Math"/>
-                      <w:sz w:val="24"/>
-                      <w:szCs w:val="24"/>
-                    </w:rPr>
-                    <m:t>1</m:t>
-                  </m:r>
-                </m:sub>
-              </m:sSub>
-              <m:r>
-                <w:rPr>
-                  <w:rFonts w:ascii="Cambria Math" w:eastAsiaTheme="minorEastAsia" w:hAnsi="Cambria Math"/>
-                  <w:sz w:val="24"/>
-                  <w:szCs w:val="24"/>
-                </w:rPr>
-                <m:t>,</m:t>
-              </m:r>
-              <m:sSub>
-                <m:sSubPr>
-                  <m:ctrlPr>
-                    <w:rPr>
-                      <w:rFonts w:ascii="Cambria Math" w:eastAsiaTheme="minorEastAsia" w:hAnsi="Cambria Math"/>
-                      <w:i/>
-                      <w:sz w:val="24"/>
-                      <w:szCs w:val="24"/>
-                    </w:rPr>
-                  </m:ctrlPr>
-                </m:sSubPr>
-                <m:e>
-                  <m:r>
-                    <w:rPr>
-                      <w:rFonts w:ascii="Cambria Math" w:eastAsiaTheme="minorEastAsia" w:hAnsi="Cambria Math"/>
-                      <w:sz w:val="24"/>
-                      <w:szCs w:val="24"/>
-                    </w:rPr>
-                    <m:t>c</m:t>
-                  </m:r>
-                </m:e>
-                <m:sub>
-                  <m:r>
-                    <w:rPr>
-                      <w:rFonts w:ascii="Cambria Math" w:eastAsiaTheme="minorEastAsia" w:hAnsi="Cambria Math"/>
-                      <w:sz w:val="24"/>
-                      <w:szCs w:val="24"/>
-                    </w:rPr>
-                    <m:t>1</m:t>
-                  </m:r>
-                </m:sub>
-              </m:sSub>
-            </m:e>
-          </m:d>
-          <m:func>
-            <m:funcPr>
-              <m:ctrlPr>
-                <w:rPr>
-                  <w:rFonts w:ascii="Cambria Math" w:eastAsiaTheme="minorEastAsia" w:hAnsi="Cambria Math"/>
-                  <w:i/>
-                  <w:sz w:val="24"/>
-                  <w:szCs w:val="24"/>
-                </w:rPr>
-              </m:ctrlPr>
-            </m:funcPr>
-            <m:fName>
-              <m:sSub>
-                <m:sSubPr>
-                  <m:ctrlPr>
-                    <w:rPr>
-                      <w:rFonts w:ascii="Cambria Math" w:eastAsiaTheme="minorEastAsia" w:hAnsi="Cambria Math"/>
-                      <w:i/>
-                      <w:sz w:val="24"/>
-                      <w:szCs w:val="24"/>
-                    </w:rPr>
-                  </m:ctrlPr>
-                </m:sSubPr>
-                <m:e>
-                  <m:r>
-                    <m:rPr>
-                      <m:sty m:val="p"/>
-                    </m:rPr>
-                    <w:rPr>
-                      <w:rFonts w:ascii="Cambria Math" w:hAnsi="Cambria Math"/>
-                      <w:sz w:val="24"/>
-                      <w:szCs w:val="24"/>
-                    </w:rPr>
-                    <m:t>log</m:t>
-                  </m:r>
-                </m:e>
-                <m:sub>
-                  <m:r>
-                    <w:rPr>
-                      <w:rFonts w:ascii="Cambria Math" w:eastAsiaTheme="minorEastAsia" w:hAnsi="Cambria Math"/>
-                      <w:sz w:val="24"/>
-                      <w:szCs w:val="24"/>
-                    </w:rPr>
-                    <m:t>2</m:t>
-                  </m:r>
-                </m:sub>
-              </m:sSub>
-            </m:fName>
-            <m:e>
-              <m:r>
-                <w:rPr>
-                  <w:rFonts w:ascii="Cambria Math" w:eastAsiaTheme="minorEastAsia" w:hAnsi="Cambria Math"/>
-                  <w:sz w:val="24"/>
-                  <w:szCs w:val="24"/>
-                </w:rPr>
-                <m:t>P</m:t>
-              </m:r>
-              <m:d>
-                <m:dPr>
-                  <m:ctrlPr>
-                    <w:rPr>
-                      <w:rFonts w:ascii="Cambria Math" w:eastAsiaTheme="minorEastAsia" w:hAnsi="Cambria Math"/>
-                      <w:i/>
-                      <w:sz w:val="24"/>
-                      <w:szCs w:val="24"/>
-                    </w:rPr>
-                  </m:ctrlPr>
-                </m:dPr>
-                <m:e>
-                  <m:sSub>
-                    <m:sSubPr>
+                  <m:d>
+                    <m:dPr>
                       <m:ctrlPr>
                         <w:rPr>
                           <w:rFonts w:ascii="Cambria Math" w:eastAsiaTheme="minorEastAsia" w:hAnsi="Cambria Math"/>
@@ -8546,7 +10666,1458 @@
                           <w:szCs w:val="24"/>
                         </w:rPr>
                       </m:ctrlPr>
-                    </m:sSubPr>
+                    </m:dPr>
+                    <m:e>
+                      <m:sSub>
+                        <m:sSubPr>
+                          <m:ctrlPr>
+                            <w:rPr>
+                              <w:rFonts w:ascii="Cambria Math" w:eastAsiaTheme="minorEastAsia" w:hAnsi="Cambria Math"/>
+                              <w:i/>
+                              <w:sz w:val="24"/>
+                              <w:szCs w:val="24"/>
+                            </w:rPr>
+                          </m:ctrlPr>
+                        </m:sSubPr>
+                        <m:e>
+                          <m:r>
+                            <w:rPr>
+                              <w:rFonts w:ascii="Cambria Math" w:eastAsiaTheme="minorEastAsia" w:hAnsi="Cambria Math"/>
+                              <w:sz w:val="24"/>
+                              <w:szCs w:val="24"/>
+                            </w:rPr>
+                            <m:t>d</m:t>
+                          </m:r>
+                        </m:e>
+                        <m:sub>
+                          <m:r>
+                            <w:rPr>
+                              <w:rFonts w:ascii="Cambria Math" w:eastAsiaTheme="minorEastAsia" w:hAnsi="Cambria Math"/>
+                              <w:sz w:val="24"/>
+                              <w:szCs w:val="24"/>
+                            </w:rPr>
+                            <m:t>i</m:t>
+                          </m:r>
+                        </m:sub>
+                      </m:sSub>
+                      <m:r>
+                        <w:rPr>
+                          <w:rFonts w:ascii="Cambria Math" w:eastAsiaTheme="minorEastAsia" w:hAnsi="Cambria Math"/>
+                          <w:sz w:val="24"/>
+                          <w:szCs w:val="24"/>
+                        </w:rPr>
+                        <m:t>,</m:t>
+                      </m:r>
+                      <m:sSub>
+                        <m:sSubPr>
+                          <m:ctrlPr>
+                            <w:rPr>
+                              <w:rFonts w:ascii="Cambria Math" w:eastAsiaTheme="minorEastAsia" w:hAnsi="Cambria Math"/>
+                              <w:i/>
+                              <w:sz w:val="24"/>
+                              <w:szCs w:val="24"/>
+                            </w:rPr>
+                          </m:ctrlPr>
+                        </m:sSubPr>
+                        <m:e>
+                          <m:r>
+                            <w:rPr>
+                              <w:rFonts w:ascii="Cambria Math" w:eastAsiaTheme="minorEastAsia" w:hAnsi="Cambria Math"/>
+                              <w:sz w:val="24"/>
+                              <w:szCs w:val="24"/>
+                            </w:rPr>
+                            <m:t>c</m:t>
+                          </m:r>
+                        </m:e>
+                        <m:sub>
+                          <m:r>
+                            <w:rPr>
+                              <w:rFonts w:ascii="Cambria Math" w:eastAsiaTheme="minorEastAsia" w:hAnsi="Cambria Math"/>
+                              <w:sz w:val="24"/>
+                              <w:szCs w:val="24"/>
+                            </w:rPr>
+                            <m:t>j</m:t>
+                          </m:r>
+                        </m:sub>
+                      </m:sSub>
+                    </m:e>
+                  </m:d>
+                  <m:func>
+                    <m:funcPr>
+                      <m:ctrlPr>
+                        <w:rPr>
+                          <w:rFonts w:ascii="Cambria Math" w:eastAsiaTheme="minorEastAsia" w:hAnsi="Cambria Math" w:cstheme="minorBidi"/>
+                          <w:i/>
+                          <w:sz w:val="24"/>
+                          <w:szCs w:val="24"/>
+                        </w:rPr>
+                      </m:ctrlPr>
+                    </m:funcPr>
+                    <m:fName>
+                      <m:sSub>
+                        <m:sSubPr>
+                          <m:ctrlPr>
+                            <w:rPr>
+                              <w:rFonts w:ascii="Cambria Math" w:eastAsiaTheme="minorEastAsia" w:hAnsi="Cambria Math" w:cstheme="minorBidi"/>
+                              <w:i/>
+                              <w:sz w:val="24"/>
+                              <w:szCs w:val="24"/>
+                            </w:rPr>
+                          </m:ctrlPr>
+                        </m:sSubPr>
+                        <m:e>
+                          <m:r>
+                            <m:rPr>
+                              <m:sty m:val="p"/>
+                            </m:rPr>
+                            <w:rPr>
+                              <w:rFonts w:ascii="Cambria Math" w:hAnsi="Cambria Math"/>
+                              <w:sz w:val="24"/>
+                              <w:szCs w:val="24"/>
+                            </w:rPr>
+                            <m:t>log</m:t>
+                          </m:r>
+                        </m:e>
+                        <m:sub>
+                          <m:r>
+                            <w:rPr>
+                              <w:rFonts w:ascii="Cambria Math" w:eastAsiaTheme="minorEastAsia" w:hAnsi="Cambria Math"/>
+                              <w:sz w:val="24"/>
+                              <w:szCs w:val="24"/>
+                            </w:rPr>
+                            <m:t>2</m:t>
+                          </m:r>
+                        </m:sub>
+                      </m:sSub>
+                    </m:fName>
+                    <m:e>
+                      <m:f>
+                        <m:fPr>
+                          <m:ctrlPr>
+                            <w:rPr>
+                              <w:rFonts w:ascii="Cambria Math" w:eastAsiaTheme="minorEastAsia" w:hAnsi="Cambria Math"/>
+                              <w:i/>
+                              <w:sz w:val="24"/>
+                              <w:szCs w:val="24"/>
+                            </w:rPr>
+                          </m:ctrlPr>
+                        </m:fPr>
+                        <m:num>
+                          <m:r>
+                            <w:rPr>
+                              <w:rFonts w:ascii="Cambria Math" w:eastAsiaTheme="minorEastAsia" w:hAnsi="Cambria Math"/>
+                              <w:sz w:val="24"/>
+                              <w:szCs w:val="24"/>
+                            </w:rPr>
+                            <m:t>P</m:t>
+                          </m:r>
+                          <m:d>
+                            <m:dPr>
+                              <m:ctrlPr>
+                                <w:rPr>
+                                  <w:rFonts w:ascii="Cambria Math" w:eastAsiaTheme="minorEastAsia" w:hAnsi="Cambria Math"/>
+                                  <w:i/>
+                                  <w:sz w:val="24"/>
+                                  <w:szCs w:val="24"/>
+                                </w:rPr>
+                              </m:ctrlPr>
+                            </m:dPr>
+                            <m:e>
+                              <m:sSub>
+                                <m:sSubPr>
+                                  <m:ctrlPr>
+                                    <w:rPr>
+                                      <w:rFonts w:ascii="Cambria Math" w:eastAsiaTheme="minorEastAsia" w:hAnsi="Cambria Math"/>
+                                      <w:i/>
+                                      <w:sz w:val="24"/>
+                                      <w:szCs w:val="24"/>
+                                    </w:rPr>
+                                  </m:ctrlPr>
+                                </m:sSubPr>
+                                <m:e>
+                                  <m:r>
+                                    <w:rPr>
+                                      <w:rFonts w:ascii="Cambria Math" w:eastAsiaTheme="minorEastAsia" w:hAnsi="Cambria Math"/>
+                                      <w:sz w:val="24"/>
+                                      <w:szCs w:val="24"/>
+                                    </w:rPr>
+                                    <m:t>c</m:t>
+                                  </m:r>
+                                </m:e>
+                                <m:sub>
+                                  <m:r>
+                                    <w:rPr>
+                                      <w:rFonts w:ascii="Cambria Math" w:eastAsiaTheme="minorEastAsia" w:hAnsi="Cambria Math"/>
+                                      <w:sz w:val="24"/>
+                                      <w:szCs w:val="24"/>
+                                    </w:rPr>
+                                    <m:t>j</m:t>
+                                  </m:r>
+                                </m:sub>
+                              </m:sSub>
+                            </m:e>
+                          </m:d>
+                        </m:num>
+                        <m:den>
+                          <m:r>
+                            <w:rPr>
+                              <w:rFonts w:ascii="Cambria Math" w:eastAsiaTheme="minorEastAsia" w:hAnsi="Cambria Math"/>
+                              <w:sz w:val="24"/>
+                              <w:szCs w:val="24"/>
+                            </w:rPr>
+                            <m:t>P</m:t>
+                          </m:r>
+                          <m:d>
+                            <m:dPr>
+                              <m:ctrlPr>
+                                <w:rPr>
+                                  <w:rFonts w:ascii="Cambria Math" w:eastAsiaTheme="minorEastAsia" w:hAnsi="Cambria Math"/>
+                                  <w:i/>
+                                  <w:sz w:val="24"/>
+                                  <w:szCs w:val="24"/>
+                                </w:rPr>
+                              </m:ctrlPr>
+                            </m:dPr>
+                            <m:e>
+                              <m:sSub>
+                                <m:sSubPr>
+                                  <m:ctrlPr>
+                                    <w:rPr>
+                                      <w:rFonts w:ascii="Cambria Math" w:eastAsiaTheme="minorEastAsia" w:hAnsi="Cambria Math"/>
+                                      <w:i/>
+                                      <w:sz w:val="24"/>
+                                      <w:szCs w:val="24"/>
+                                    </w:rPr>
+                                  </m:ctrlPr>
+                                </m:sSubPr>
+                                <m:e>
+                                  <m:r>
+                                    <w:rPr>
+                                      <w:rFonts w:ascii="Cambria Math" w:eastAsiaTheme="minorEastAsia" w:hAnsi="Cambria Math"/>
+                                      <w:sz w:val="24"/>
+                                      <w:szCs w:val="24"/>
+                                    </w:rPr>
+                                    <m:t>d</m:t>
+                                  </m:r>
+                                </m:e>
+                                <m:sub>
+                                  <m:r>
+                                    <w:rPr>
+                                      <w:rFonts w:ascii="Cambria Math" w:eastAsiaTheme="minorEastAsia" w:hAnsi="Cambria Math"/>
+                                      <w:sz w:val="24"/>
+                                      <w:szCs w:val="24"/>
+                                    </w:rPr>
+                                    <m:t>i</m:t>
+                                  </m:r>
+                                </m:sub>
+                              </m:sSub>
+                            </m:e>
+                            <m:e>
+                              <m:sSub>
+                                <m:sSubPr>
+                                  <m:ctrlPr>
+                                    <w:rPr>
+                                      <w:rFonts w:ascii="Cambria Math" w:eastAsiaTheme="minorEastAsia" w:hAnsi="Cambria Math"/>
+                                      <w:i/>
+                                      <w:sz w:val="24"/>
+                                      <w:szCs w:val="24"/>
+                                    </w:rPr>
+                                  </m:ctrlPr>
+                                </m:sSubPr>
+                                <m:e>
+                                  <m:r>
+                                    <w:rPr>
+                                      <w:rFonts w:ascii="Cambria Math" w:eastAsiaTheme="minorEastAsia" w:hAnsi="Cambria Math"/>
+                                      <w:sz w:val="24"/>
+                                      <w:szCs w:val="24"/>
+                                    </w:rPr>
+                                    <m:t>c</m:t>
+                                  </m:r>
+                                </m:e>
+                                <m:sub>
+                                  <m:r>
+                                    <w:rPr>
+                                      <w:rFonts w:ascii="Cambria Math" w:eastAsiaTheme="minorEastAsia" w:hAnsi="Cambria Math"/>
+                                      <w:sz w:val="24"/>
+                                      <w:szCs w:val="24"/>
+                                    </w:rPr>
+                                    <m:t>j</m:t>
+                                  </m:r>
+                                </m:sub>
+                              </m:sSub>
+                            </m:e>
+                          </m:d>
+                        </m:den>
+                      </m:f>
+                    </m:e>
+                  </m:func>
+                </m:e>
+              </m:nary>
+            </m:e>
+          </m:nary>
+          <m:r>
+            <w:rPr>
+              <w:rFonts w:ascii="Cambria Math" w:eastAsiaTheme="minorEastAsia" w:hAnsi="Cambria Math"/>
+              <w:sz w:val="24"/>
+              <w:szCs w:val="24"/>
+            </w:rPr>
+            <w:br/>
+          </m:r>
+        </m:oMath>
+        <m:oMath>
+          <m:r>
+            <w:rPr>
+              <w:rFonts w:ascii="Cambria Math" w:hAnsi="Cambria Math"/>
+              <w:color w:val="333333"/>
+            </w:rPr>
+            <m:t>=</m:t>
+          </m:r>
+          <m:nary>
+            <m:naryPr>
+              <m:chr m:val="∑"/>
+              <m:ctrlPr>
+                <w:rPr>
+                  <w:rFonts w:ascii="Cambria Math" w:eastAsiaTheme="minorEastAsia" w:hAnsi="Cambria Math"/>
+                  <w:i/>
+                  <w:sz w:val="24"/>
+                  <w:szCs w:val="24"/>
+                </w:rPr>
+              </m:ctrlPr>
+            </m:naryPr>
+            <m:sub>
+              <m:r>
+                <w:rPr>
+                  <w:rFonts w:ascii="Cambria Math" w:eastAsiaTheme="minorEastAsia" w:hAnsi="Cambria Math"/>
+                  <w:sz w:val="24"/>
+                  <w:szCs w:val="24"/>
+                </w:rPr>
+                <m:t>i=1</m:t>
+              </m:r>
+            </m:sub>
+            <m:sup>
+              <m:r>
+                <w:rPr>
+                  <w:rFonts w:ascii="Cambria Math" w:eastAsiaTheme="minorEastAsia" w:hAnsi="Cambria Math"/>
+                  <w:sz w:val="24"/>
+                  <w:szCs w:val="24"/>
+                </w:rPr>
+                <m:t>m</m:t>
+              </m:r>
+            </m:sup>
+            <m:e>
+              <m:nary>
+                <m:naryPr>
+                  <m:chr m:val="∑"/>
+                  <m:ctrlPr>
+                    <w:rPr>
+                      <w:rFonts w:ascii="Cambria Math" w:eastAsiaTheme="minorEastAsia" w:hAnsi="Cambria Math"/>
+                      <w:i/>
+                      <w:sz w:val="24"/>
+                      <w:szCs w:val="24"/>
+                    </w:rPr>
+                  </m:ctrlPr>
+                </m:naryPr>
+                <m:sub>
+                  <m:r>
+                    <w:rPr>
+                      <w:rFonts w:ascii="Cambria Math" w:eastAsiaTheme="minorEastAsia" w:hAnsi="Cambria Math"/>
+                      <w:sz w:val="24"/>
+                      <w:szCs w:val="24"/>
+                    </w:rPr>
+                    <m:t>j=1</m:t>
+                  </m:r>
+                </m:sub>
+                <m:sup>
+                  <m:r>
+                    <w:rPr>
+                      <w:rFonts w:ascii="Cambria Math" w:eastAsiaTheme="minorEastAsia" w:hAnsi="Cambria Math"/>
+                      <w:sz w:val="24"/>
+                      <w:szCs w:val="24"/>
+                    </w:rPr>
+                    <m:t>n</m:t>
+                  </m:r>
+                </m:sup>
+                <m:e>
+                  <m:r>
+                    <w:rPr>
+                      <w:rFonts w:ascii="Cambria Math" w:eastAsiaTheme="minorEastAsia" w:hAnsi="Cambria Math"/>
+                      <w:sz w:val="24"/>
+                      <w:szCs w:val="24"/>
+                    </w:rPr>
+                    <m:t>P</m:t>
+                  </m:r>
+                  <m:d>
+                    <m:dPr>
+                      <m:ctrlPr>
+                        <w:rPr>
+                          <w:rFonts w:ascii="Cambria Math" w:eastAsiaTheme="minorEastAsia" w:hAnsi="Cambria Math"/>
+                          <w:i/>
+                          <w:sz w:val="24"/>
+                          <w:szCs w:val="24"/>
+                        </w:rPr>
+                      </m:ctrlPr>
+                    </m:dPr>
+                    <m:e>
+                      <m:sSub>
+                        <m:sSubPr>
+                          <m:ctrlPr>
+                            <w:rPr>
+                              <w:rFonts w:ascii="Cambria Math" w:eastAsiaTheme="minorEastAsia" w:hAnsi="Cambria Math"/>
+                              <w:i/>
+                              <w:sz w:val="24"/>
+                              <w:szCs w:val="24"/>
+                            </w:rPr>
+                          </m:ctrlPr>
+                        </m:sSubPr>
+                        <m:e>
+                          <m:r>
+                            <w:rPr>
+                              <w:rFonts w:ascii="Cambria Math" w:eastAsiaTheme="minorEastAsia" w:hAnsi="Cambria Math"/>
+                              <w:sz w:val="24"/>
+                              <w:szCs w:val="24"/>
+                            </w:rPr>
+                            <m:t>d</m:t>
+                          </m:r>
+                        </m:e>
+                        <m:sub>
+                          <m:r>
+                            <w:rPr>
+                              <w:rFonts w:ascii="Cambria Math" w:eastAsiaTheme="minorEastAsia" w:hAnsi="Cambria Math"/>
+                              <w:sz w:val="24"/>
+                              <w:szCs w:val="24"/>
+                            </w:rPr>
+                            <m:t>i</m:t>
+                          </m:r>
+                        </m:sub>
+                      </m:sSub>
+                      <m:r>
+                        <w:rPr>
+                          <w:rFonts w:ascii="Cambria Math" w:eastAsiaTheme="minorEastAsia" w:hAnsi="Cambria Math"/>
+                          <w:sz w:val="24"/>
+                          <w:szCs w:val="24"/>
+                        </w:rPr>
+                        <m:t>,</m:t>
+                      </m:r>
+                      <m:sSub>
+                        <m:sSubPr>
+                          <m:ctrlPr>
+                            <w:rPr>
+                              <w:rFonts w:ascii="Cambria Math" w:eastAsiaTheme="minorEastAsia" w:hAnsi="Cambria Math"/>
+                              <w:i/>
+                              <w:sz w:val="24"/>
+                              <w:szCs w:val="24"/>
+                            </w:rPr>
+                          </m:ctrlPr>
+                        </m:sSubPr>
+                        <m:e>
+                          <m:r>
+                            <w:rPr>
+                              <w:rFonts w:ascii="Cambria Math" w:eastAsiaTheme="minorEastAsia" w:hAnsi="Cambria Math"/>
+                              <w:sz w:val="24"/>
+                              <w:szCs w:val="24"/>
+                            </w:rPr>
+                            <m:t>c</m:t>
+                          </m:r>
+                        </m:e>
+                        <m:sub>
+                          <m:r>
+                            <w:rPr>
+                              <w:rFonts w:ascii="Cambria Math" w:eastAsiaTheme="minorEastAsia" w:hAnsi="Cambria Math"/>
+                              <w:sz w:val="24"/>
+                              <w:szCs w:val="24"/>
+                            </w:rPr>
+                            <m:t>j</m:t>
+                          </m:r>
+                        </m:sub>
+                      </m:sSub>
+                    </m:e>
+                  </m:d>
+                  <m:func>
+                    <m:funcPr>
+                      <m:ctrlPr>
+                        <w:rPr>
+                          <w:rFonts w:ascii="Cambria Math" w:eastAsiaTheme="minorEastAsia" w:hAnsi="Cambria Math" w:cstheme="minorBidi"/>
+                          <w:i/>
+                          <w:sz w:val="24"/>
+                          <w:szCs w:val="24"/>
+                        </w:rPr>
+                      </m:ctrlPr>
+                    </m:funcPr>
+                    <m:fName>
+                      <m:sSub>
+                        <m:sSubPr>
+                          <m:ctrlPr>
+                            <w:rPr>
+                              <w:rFonts w:ascii="Cambria Math" w:eastAsiaTheme="minorEastAsia" w:hAnsi="Cambria Math" w:cstheme="minorBidi"/>
+                              <w:i/>
+                              <w:sz w:val="24"/>
+                              <w:szCs w:val="24"/>
+                            </w:rPr>
+                          </m:ctrlPr>
+                        </m:sSubPr>
+                        <m:e>
+                          <m:r>
+                            <m:rPr>
+                              <m:sty m:val="p"/>
+                            </m:rPr>
+                            <w:rPr>
+                              <w:rFonts w:ascii="Cambria Math" w:hAnsi="Cambria Math"/>
+                              <w:sz w:val="24"/>
+                              <w:szCs w:val="24"/>
+                            </w:rPr>
+                            <m:t>log</m:t>
+                          </m:r>
+                        </m:e>
+                        <m:sub>
+                          <m:r>
+                            <w:rPr>
+                              <w:rFonts w:ascii="Cambria Math" w:eastAsiaTheme="minorEastAsia" w:hAnsi="Cambria Math"/>
+                              <w:sz w:val="24"/>
+                              <w:szCs w:val="24"/>
+                            </w:rPr>
+                            <m:t>2</m:t>
+                          </m:r>
+                        </m:sub>
+                      </m:sSub>
+                    </m:fName>
+                    <m:e>
+                      <m:f>
+                        <m:fPr>
+                          <m:ctrlPr>
+                            <w:rPr>
+                              <w:rFonts w:ascii="Cambria Math" w:eastAsiaTheme="minorEastAsia" w:hAnsi="Cambria Math"/>
+                              <w:i/>
+                              <w:sz w:val="24"/>
+                              <w:szCs w:val="24"/>
+                            </w:rPr>
+                          </m:ctrlPr>
+                        </m:fPr>
+                        <m:num>
+                          <m:r>
+                            <w:rPr>
+                              <w:rFonts w:ascii="Cambria Math" w:eastAsiaTheme="minorEastAsia" w:hAnsi="Cambria Math"/>
+                              <w:sz w:val="24"/>
+                              <w:szCs w:val="24"/>
+                            </w:rPr>
+                            <m:t>P(</m:t>
+                          </m:r>
+                          <m:sSub>
+                            <m:sSubPr>
+                              <m:ctrlPr>
+                                <w:rPr>
+                                  <w:rFonts w:ascii="Cambria Math" w:eastAsiaTheme="minorEastAsia" w:hAnsi="Cambria Math"/>
+                                  <w:i/>
+                                  <w:sz w:val="24"/>
+                                  <w:szCs w:val="24"/>
+                                </w:rPr>
+                              </m:ctrlPr>
+                            </m:sSubPr>
+                            <m:e>
+                              <m:r>
+                                <w:rPr>
+                                  <w:rFonts w:ascii="Cambria Math" w:eastAsiaTheme="minorEastAsia" w:hAnsi="Cambria Math"/>
+                                  <w:sz w:val="24"/>
+                                  <w:szCs w:val="24"/>
+                                </w:rPr>
+                                <m:t>a</m:t>
+                              </m:r>
+                            </m:e>
+                            <m:sub>
+                              <m:r>
+                                <w:rPr>
+                                  <w:rFonts w:ascii="Cambria Math" w:eastAsiaTheme="minorEastAsia" w:hAnsi="Cambria Math"/>
+                                  <w:sz w:val="24"/>
+                                  <w:szCs w:val="24"/>
+                                </w:rPr>
+                                <m:t>i</m:t>
+                              </m:r>
+                            </m:sub>
+                          </m:sSub>
+                          <m:r>
+                            <w:rPr>
+                              <w:rFonts w:ascii="Cambria Math" w:eastAsiaTheme="minorEastAsia" w:hAnsi="Cambria Math"/>
+                              <w:sz w:val="24"/>
+                              <w:szCs w:val="24"/>
+                            </w:rPr>
+                            <m:t>)</m:t>
+                          </m:r>
+                          <m:r>
+                            <w:rPr>
+                              <w:rFonts w:ascii="Cambria Math" w:eastAsiaTheme="minorEastAsia" w:hAnsi="Cambria Math"/>
+                              <w:sz w:val="24"/>
+                              <w:szCs w:val="24"/>
+                            </w:rPr>
+                            <m:t>P(</m:t>
+                          </m:r>
+                          <m:sSub>
+                            <m:sSubPr>
+                              <m:ctrlPr>
+                                <w:rPr>
+                                  <w:rFonts w:ascii="Cambria Math" w:eastAsiaTheme="minorEastAsia" w:hAnsi="Cambria Math"/>
+                                  <w:i/>
+                                  <w:sz w:val="24"/>
+                                  <w:szCs w:val="24"/>
+                                </w:rPr>
+                              </m:ctrlPr>
+                            </m:sSubPr>
+                            <m:e>
+                              <m:r>
+                                <w:rPr>
+                                  <w:rFonts w:ascii="Cambria Math" w:eastAsiaTheme="minorEastAsia" w:hAnsi="Cambria Math"/>
+                                  <w:sz w:val="24"/>
+                                  <w:szCs w:val="24"/>
+                                </w:rPr>
+                                <m:t>c</m:t>
+                              </m:r>
+                            </m:e>
+                            <m:sub>
+                              <m:r>
+                                <w:rPr>
+                                  <w:rFonts w:ascii="Cambria Math" w:eastAsiaTheme="minorEastAsia" w:hAnsi="Cambria Math"/>
+                                  <w:sz w:val="24"/>
+                                  <w:szCs w:val="24"/>
+                                </w:rPr>
+                                <m:t>j</m:t>
+                              </m:r>
+                            </m:sub>
+                          </m:sSub>
+                          <m:r>
+                            <w:rPr>
+                              <w:rFonts w:ascii="Cambria Math" w:eastAsiaTheme="minorEastAsia" w:hAnsi="Cambria Math"/>
+                              <w:sz w:val="24"/>
+                              <w:szCs w:val="24"/>
+                            </w:rPr>
+                            <m:t>)</m:t>
+                          </m:r>
+                        </m:num>
+                        <m:den>
+                          <m:r>
+                            <w:rPr>
+                              <w:rFonts w:ascii="Cambria Math" w:eastAsiaTheme="minorEastAsia" w:hAnsi="Cambria Math"/>
+                              <w:sz w:val="24"/>
+                              <w:szCs w:val="24"/>
+                            </w:rPr>
+                            <m:t>P(</m:t>
+                          </m:r>
+                          <m:sSub>
+                            <m:sSubPr>
+                              <m:ctrlPr>
+                                <w:rPr>
+                                  <w:rFonts w:ascii="Cambria Math" w:eastAsiaTheme="minorEastAsia" w:hAnsi="Cambria Math"/>
+                                  <w:i/>
+                                  <w:sz w:val="24"/>
+                                  <w:szCs w:val="24"/>
+                                </w:rPr>
+                              </m:ctrlPr>
+                            </m:sSubPr>
+                            <m:e>
+                              <m:r>
+                                <w:rPr>
+                                  <w:rFonts w:ascii="Cambria Math" w:eastAsiaTheme="minorEastAsia" w:hAnsi="Cambria Math"/>
+                                  <w:sz w:val="24"/>
+                                  <w:szCs w:val="24"/>
+                                </w:rPr>
+                                <m:t>d</m:t>
+                              </m:r>
+                            </m:e>
+                            <m:sub>
+                              <m:r>
+                                <w:rPr>
+                                  <w:rFonts w:ascii="Cambria Math" w:eastAsiaTheme="minorEastAsia" w:hAnsi="Cambria Math"/>
+                                  <w:sz w:val="24"/>
+                                  <w:szCs w:val="24"/>
+                                </w:rPr>
+                                <m:t>i</m:t>
+                              </m:r>
+                            </m:sub>
+                          </m:sSub>
+                          <m:r>
+                            <w:rPr>
+                              <w:rFonts w:ascii="Cambria Math" w:eastAsiaTheme="minorEastAsia" w:hAnsi="Cambria Math"/>
+                              <w:sz w:val="24"/>
+                              <w:szCs w:val="24"/>
+                            </w:rPr>
+                            <m:t>,</m:t>
+                          </m:r>
+                          <m:sSub>
+                            <m:sSubPr>
+                              <m:ctrlPr>
+                                <w:rPr>
+                                  <w:rFonts w:ascii="Cambria Math" w:eastAsiaTheme="minorEastAsia" w:hAnsi="Cambria Math"/>
+                                  <w:i/>
+                                  <w:sz w:val="24"/>
+                                  <w:szCs w:val="24"/>
+                                </w:rPr>
+                              </m:ctrlPr>
+                            </m:sSubPr>
+                            <m:e>
+                              <m:r>
+                                <w:rPr>
+                                  <w:rFonts w:ascii="Cambria Math" w:eastAsiaTheme="minorEastAsia" w:hAnsi="Cambria Math"/>
+                                  <w:sz w:val="24"/>
+                                  <w:szCs w:val="24"/>
+                                </w:rPr>
+                                <m:t>c</m:t>
+                              </m:r>
+                            </m:e>
+                            <m:sub>
+                              <m:r>
+                                <w:rPr>
+                                  <w:rFonts w:ascii="Cambria Math" w:eastAsiaTheme="minorEastAsia" w:hAnsi="Cambria Math"/>
+                                  <w:sz w:val="24"/>
+                                  <w:szCs w:val="24"/>
+                                </w:rPr>
+                                <m:t>j</m:t>
+                              </m:r>
+                            </m:sub>
+                          </m:sSub>
+                          <m:r>
+                            <w:rPr>
+                              <w:rFonts w:ascii="Cambria Math" w:eastAsiaTheme="minorEastAsia" w:hAnsi="Cambria Math"/>
+                              <w:sz w:val="24"/>
+                              <w:szCs w:val="24"/>
+                            </w:rPr>
+                            <m:t>)</m:t>
+                          </m:r>
+                        </m:den>
+                      </m:f>
+                    </m:e>
+                  </m:func>
+                </m:e>
+              </m:nary>
+            </m:e>
+          </m:nary>
+        </m:oMath>
+      </m:oMathPara>
+    </w:p>
+    <w:p>
+      <w:pPr>
+        <w:pStyle w:val="HTMLPreformatted"/>
+        <w:pBdr>
+          <w:top w:val="single" w:sz="6" w:space="7" w:color="CCCCCC"/>
+          <w:left w:val="single" w:sz="6" w:space="7" w:color="CCCCCC"/>
+          <w:bottom w:val="single" w:sz="6" w:space="7" w:color="CCCCCC"/>
+          <w:right w:val="single" w:sz="6" w:space="7" w:color="CCCCCC"/>
+        </w:pBdr>
+        <w:shd w:val="clear" w:color="auto" w:fill="FFFFFF"/>
+        <w:wordWrap w:val="0"/>
+        <w:spacing w:after="150"/>
+        <w:rPr>
+          <w:sz w:val="24"/>
+          <w:szCs w:val="24"/>
+        </w:rPr>
+      </w:pPr>
+      <w:r>
+        <w:rPr>
+          <w:rFonts w:asciiTheme="minorHAnsi" w:hAnsiTheme="minorHAnsi" w:cstheme="minorHAnsi"/>
+          <w:sz w:val="24"/>
+          <w:szCs w:val="24"/>
+        </w:rPr>
+        <w:t>5)</w:t>
+      </w:r>
+      <w:r>
+        <w:rPr>
+          <w:sz w:val="24"/>
+          <w:szCs w:val="24"/>
+        </w:rPr>
+        <w:t xml:space="preserve"> </w:t>
+      </w:r>
+      <m:oMath>
+        <m:r>
+          <w:rPr>
+            <w:rFonts w:ascii="Cambria Math" w:eastAsiaTheme="minorEastAsia" w:hAnsi="Cambria Math"/>
+            <w:sz w:val="24"/>
+            <w:szCs w:val="24"/>
+          </w:rPr>
+          <m:t>E</m:t>
+        </m:r>
+        <m:d>
+          <m:dPr>
+            <m:ctrlPr>
+              <w:rPr>
+                <w:rFonts w:ascii="Cambria Math" w:eastAsiaTheme="minorEastAsia" w:hAnsi="Cambria Math"/>
+                <w:i/>
+                <w:sz w:val="24"/>
+                <w:szCs w:val="24"/>
+              </w:rPr>
+            </m:ctrlPr>
+          </m:dPr>
+          <m:e>
+            <m:r>
+              <w:rPr>
+                <w:rFonts w:ascii="Cambria Math" w:eastAsiaTheme="minorEastAsia" w:hAnsi="Cambria Math"/>
+                <w:sz w:val="24"/>
+                <w:szCs w:val="24"/>
+              </w:rPr>
+              <m:t>C</m:t>
+            </m:r>
+          </m:e>
+          <m:e>
+            <m:r>
+              <w:rPr>
+                <w:rFonts w:ascii="Cambria Math" w:eastAsiaTheme="minorEastAsia" w:hAnsi="Cambria Math"/>
+                <w:sz w:val="24"/>
+                <w:szCs w:val="24"/>
+              </w:rPr>
+              <m:t>D</m:t>
+            </m:r>
+          </m:e>
+        </m:d>
+        <m:r>
+          <w:rPr>
+            <w:rFonts w:ascii="Cambria Math" w:eastAsiaTheme="minorEastAsia" w:hAnsi="Cambria Math"/>
+            <w:sz w:val="24"/>
+            <w:szCs w:val="24"/>
+          </w:rPr>
+          <m:t>-E</m:t>
+        </m:r>
+        <m:d>
+          <m:dPr>
+            <m:ctrlPr>
+              <w:rPr>
+                <w:rFonts w:ascii="Cambria Math" w:eastAsiaTheme="minorEastAsia" w:hAnsi="Cambria Math"/>
+                <w:i/>
+                <w:sz w:val="24"/>
+                <w:szCs w:val="24"/>
+              </w:rPr>
+            </m:ctrlPr>
+          </m:dPr>
+          <m:e>
+            <m:r>
+              <w:rPr>
+                <w:rFonts w:ascii="Cambria Math" w:eastAsiaTheme="minorEastAsia" w:hAnsi="Cambria Math"/>
+                <w:sz w:val="24"/>
+                <w:szCs w:val="24"/>
+              </w:rPr>
+              <m:t>C</m:t>
+            </m:r>
+          </m:e>
+        </m:d>
+        <m:r>
+          <w:rPr>
+            <w:rFonts w:ascii="Cambria Math" w:eastAsiaTheme="minorEastAsia" w:hAnsi="Cambria Math"/>
+            <w:sz w:val="24"/>
+            <w:szCs w:val="24"/>
+          </w:rPr>
+          <m:t>≤</m:t>
+        </m:r>
+        <m:func>
+          <m:funcPr>
+            <m:ctrlPr>
+              <w:rPr>
+                <w:rFonts w:ascii="Cambria Math" w:eastAsiaTheme="minorEastAsia" w:hAnsi="Cambria Math"/>
+                <w:i/>
+                <w:sz w:val="24"/>
+                <w:szCs w:val="24"/>
+              </w:rPr>
+            </m:ctrlPr>
+          </m:funcPr>
+          <m:fName>
+            <m:sSub>
+              <m:sSubPr>
+                <m:ctrlPr>
+                  <w:rPr>
+                    <w:rFonts w:ascii="Cambria Math" w:eastAsiaTheme="minorEastAsia" w:hAnsi="Cambria Math"/>
+                    <w:i/>
+                    <w:sz w:val="24"/>
+                    <w:szCs w:val="24"/>
+                  </w:rPr>
+                </m:ctrlPr>
+              </m:sSubPr>
+              <m:e>
+                <m:r>
+                  <m:rPr>
+                    <m:sty m:val="p"/>
+                  </m:rPr>
+                  <w:rPr>
+                    <w:rFonts w:ascii="Cambria Math" w:hAnsi="Cambria Math"/>
+                    <w:sz w:val="24"/>
+                    <w:szCs w:val="24"/>
+                  </w:rPr>
+                  <m:t>log</m:t>
+                </m:r>
+              </m:e>
+              <m:sub>
+                <m:r>
+                  <w:rPr>
+                    <w:rFonts w:ascii="Cambria Math" w:eastAsiaTheme="minorEastAsia" w:hAnsi="Cambria Math"/>
+                    <w:sz w:val="24"/>
+                    <w:szCs w:val="24"/>
+                  </w:rPr>
+                  <m:t>2</m:t>
+                </m:r>
+              </m:sub>
+            </m:sSub>
+          </m:fName>
+          <m:e>
+            <m:r>
+              <w:rPr>
+                <w:rFonts w:ascii="Cambria Math" w:eastAsiaTheme="minorEastAsia" w:hAnsi="Cambria Math"/>
+                <w:sz w:val="24"/>
+                <w:szCs w:val="24"/>
+              </w:rPr>
+              <m:t>[</m:t>
+            </m:r>
+            <m:nary>
+              <m:naryPr>
+                <m:chr m:val="∑"/>
+                <m:ctrlPr>
+                  <w:rPr>
+                    <w:rFonts w:ascii="Cambria Math" w:eastAsiaTheme="minorEastAsia" w:hAnsi="Cambria Math"/>
+                    <w:i/>
+                    <w:sz w:val="24"/>
+                    <w:szCs w:val="24"/>
+                  </w:rPr>
+                </m:ctrlPr>
+              </m:naryPr>
+              <m:sub>
+                <m:r>
+                  <w:rPr>
+                    <w:rFonts w:ascii="Cambria Math" w:eastAsiaTheme="minorEastAsia" w:hAnsi="Cambria Math"/>
+                    <w:sz w:val="24"/>
+                    <w:szCs w:val="24"/>
+                  </w:rPr>
+                  <m:t>i=1</m:t>
+                </m:r>
+              </m:sub>
+              <m:sup>
+                <m:r>
+                  <w:rPr>
+                    <w:rFonts w:ascii="Cambria Math" w:eastAsiaTheme="minorEastAsia" w:hAnsi="Cambria Math"/>
+                    <w:sz w:val="24"/>
+                    <w:szCs w:val="24"/>
+                  </w:rPr>
+                  <m:t>m</m:t>
+                </m:r>
+              </m:sup>
+              <m:e>
+                <m:nary>
+                  <m:naryPr>
+                    <m:chr m:val="∑"/>
+                    <m:ctrlPr>
+                      <w:rPr>
+                        <w:rFonts w:ascii="Cambria Math" w:eastAsiaTheme="minorEastAsia" w:hAnsi="Cambria Math"/>
+                        <w:i/>
+                        <w:sz w:val="24"/>
+                        <w:szCs w:val="24"/>
+                      </w:rPr>
+                    </m:ctrlPr>
+                  </m:naryPr>
+                  <m:sub>
+                    <m:r>
+                      <w:rPr>
+                        <w:rFonts w:ascii="Cambria Math" w:eastAsiaTheme="minorEastAsia" w:hAnsi="Cambria Math"/>
+                        <w:sz w:val="24"/>
+                        <w:szCs w:val="24"/>
+                      </w:rPr>
+                      <m:t>j=1</m:t>
+                    </m:r>
+                  </m:sub>
+                  <m:sup>
+                    <m:r>
+                      <w:rPr>
+                        <w:rFonts w:ascii="Cambria Math" w:eastAsiaTheme="minorEastAsia" w:hAnsi="Cambria Math"/>
+                        <w:sz w:val="24"/>
+                        <w:szCs w:val="24"/>
+                      </w:rPr>
+                      <m:t>n</m:t>
+                    </m:r>
+                  </m:sup>
+                  <m:e>
+                    <m:r>
+                      <w:rPr>
+                        <w:rFonts w:ascii="Cambria Math" w:eastAsiaTheme="minorEastAsia" w:hAnsi="Cambria Math"/>
+                        <w:sz w:val="24"/>
+                        <w:szCs w:val="24"/>
+                      </w:rPr>
+                      <m:t>P</m:t>
+                    </m:r>
+                    <m:d>
+                      <m:dPr>
+                        <m:ctrlPr>
+                          <w:rPr>
+                            <w:rFonts w:ascii="Cambria Math" w:eastAsiaTheme="minorEastAsia" w:hAnsi="Cambria Math"/>
+                            <w:i/>
+                            <w:sz w:val="24"/>
+                            <w:szCs w:val="24"/>
+                          </w:rPr>
+                        </m:ctrlPr>
+                      </m:dPr>
+                      <m:e>
+                        <m:sSub>
+                          <m:sSubPr>
+                            <m:ctrlPr>
+                              <w:rPr>
+                                <w:rFonts w:ascii="Cambria Math" w:eastAsiaTheme="minorEastAsia" w:hAnsi="Cambria Math"/>
+                                <w:i/>
+                                <w:sz w:val="24"/>
+                                <w:szCs w:val="24"/>
+                              </w:rPr>
+                            </m:ctrlPr>
+                          </m:sSubPr>
+                          <m:e>
+                            <m:r>
+                              <w:rPr>
+                                <w:rFonts w:ascii="Cambria Math" w:eastAsiaTheme="minorEastAsia" w:hAnsi="Cambria Math"/>
+                                <w:sz w:val="24"/>
+                                <w:szCs w:val="24"/>
+                              </w:rPr>
+                              <m:t>d</m:t>
+                            </m:r>
+                          </m:e>
+                          <m:sub>
+                            <m:r>
+                              <w:rPr>
+                                <w:rFonts w:ascii="Cambria Math" w:eastAsiaTheme="minorEastAsia" w:hAnsi="Cambria Math"/>
+                                <w:sz w:val="24"/>
+                                <w:szCs w:val="24"/>
+                              </w:rPr>
+                              <m:t>i</m:t>
+                            </m:r>
+                          </m:sub>
+                        </m:sSub>
+                        <m:r>
+                          <w:rPr>
+                            <w:rFonts w:ascii="Cambria Math" w:eastAsiaTheme="minorEastAsia" w:hAnsi="Cambria Math"/>
+                            <w:sz w:val="24"/>
+                            <w:szCs w:val="24"/>
+                          </w:rPr>
+                          <m:t>,</m:t>
+                        </m:r>
+                        <m:sSub>
+                          <m:sSubPr>
+                            <m:ctrlPr>
+                              <w:rPr>
+                                <w:rFonts w:ascii="Cambria Math" w:eastAsiaTheme="minorEastAsia" w:hAnsi="Cambria Math"/>
+                                <w:i/>
+                                <w:sz w:val="24"/>
+                                <w:szCs w:val="24"/>
+                              </w:rPr>
+                            </m:ctrlPr>
+                          </m:sSubPr>
+                          <m:e>
+                            <m:r>
+                              <w:rPr>
+                                <w:rFonts w:ascii="Cambria Math" w:eastAsiaTheme="minorEastAsia" w:hAnsi="Cambria Math"/>
+                                <w:sz w:val="24"/>
+                                <w:szCs w:val="24"/>
+                              </w:rPr>
+                              <m:t>c</m:t>
+                            </m:r>
+                          </m:e>
+                          <m:sub>
+                            <m:r>
+                              <w:rPr>
+                                <w:rFonts w:ascii="Cambria Math" w:eastAsiaTheme="minorEastAsia" w:hAnsi="Cambria Math"/>
+                                <w:sz w:val="24"/>
+                                <w:szCs w:val="24"/>
+                              </w:rPr>
+                              <m:t>j</m:t>
+                            </m:r>
+                          </m:sub>
+                        </m:sSub>
+                      </m:e>
+                    </m:d>
+                    <m:func>
+                      <m:funcPr>
+                        <m:ctrlPr>
+                          <w:rPr>
+                            <w:rFonts w:ascii="Cambria Math" w:eastAsiaTheme="minorEastAsia" w:hAnsi="Cambria Math" w:cstheme="minorBidi"/>
+                            <w:i/>
+                            <w:sz w:val="24"/>
+                            <w:szCs w:val="24"/>
+                          </w:rPr>
+                        </m:ctrlPr>
+                      </m:funcPr>
+                      <m:fName>
+                        <m:sSub>
+                          <m:sSubPr>
+                            <m:ctrlPr>
+                              <w:rPr>
+                                <w:rFonts w:ascii="Cambria Math" w:eastAsiaTheme="minorEastAsia" w:hAnsi="Cambria Math" w:cstheme="minorBidi"/>
+                                <w:i/>
+                                <w:sz w:val="24"/>
+                                <w:szCs w:val="24"/>
+                              </w:rPr>
+                            </m:ctrlPr>
+                          </m:sSubPr>
+                          <m:e>
+                            <m:r>
+                              <m:rPr>
+                                <m:sty m:val="p"/>
+                              </m:rPr>
+                              <w:rPr>
+                                <w:rFonts w:ascii="Cambria Math" w:hAnsi="Cambria Math"/>
+                                <w:sz w:val="24"/>
+                                <w:szCs w:val="24"/>
+                              </w:rPr>
+                              <m:t>log</m:t>
+                            </m:r>
+                          </m:e>
+                          <m:sub>
+                            <m:r>
+                              <w:rPr>
+                                <w:rFonts w:ascii="Cambria Math" w:eastAsiaTheme="minorEastAsia" w:hAnsi="Cambria Math"/>
+                                <w:sz w:val="24"/>
+                                <w:szCs w:val="24"/>
+                              </w:rPr>
+                              <m:t>2</m:t>
+                            </m:r>
+                          </m:sub>
+                        </m:sSub>
+                      </m:fName>
+                      <m:e>
+                        <m:f>
+                          <m:fPr>
+                            <m:ctrlPr>
+                              <w:rPr>
+                                <w:rFonts w:ascii="Cambria Math" w:eastAsiaTheme="minorEastAsia" w:hAnsi="Cambria Math"/>
+                                <w:i/>
+                                <w:sz w:val="24"/>
+                                <w:szCs w:val="24"/>
+                              </w:rPr>
+                            </m:ctrlPr>
+                          </m:fPr>
+                          <m:num>
+                            <m:r>
+                              <w:rPr>
+                                <w:rFonts w:ascii="Cambria Math" w:eastAsiaTheme="minorEastAsia" w:hAnsi="Cambria Math"/>
+                                <w:sz w:val="24"/>
+                                <w:szCs w:val="24"/>
+                              </w:rPr>
+                              <m:t>P</m:t>
+                            </m:r>
+                            <m:d>
+                              <m:dPr>
+                                <m:ctrlPr>
+                                  <w:rPr>
+                                    <w:rFonts w:ascii="Cambria Math" w:eastAsiaTheme="minorEastAsia" w:hAnsi="Cambria Math"/>
+                                    <w:i/>
+                                    <w:sz w:val="24"/>
+                                    <w:szCs w:val="24"/>
+                                  </w:rPr>
+                                </m:ctrlPr>
+                              </m:dPr>
+                              <m:e>
+                                <m:sSub>
+                                  <m:sSubPr>
+                                    <m:ctrlPr>
+                                      <w:rPr>
+                                        <w:rFonts w:ascii="Cambria Math" w:eastAsiaTheme="minorEastAsia" w:hAnsi="Cambria Math"/>
+                                        <w:i/>
+                                        <w:sz w:val="24"/>
+                                        <w:szCs w:val="24"/>
+                                      </w:rPr>
+                                    </m:ctrlPr>
+                                  </m:sSubPr>
+                                  <m:e>
+                                    <m:r>
+                                      <w:rPr>
+                                        <w:rFonts w:ascii="Cambria Math" w:eastAsiaTheme="minorEastAsia" w:hAnsi="Cambria Math"/>
+                                        <w:sz w:val="24"/>
+                                        <w:szCs w:val="24"/>
+                                      </w:rPr>
+                                      <m:t>a</m:t>
+                                    </m:r>
+                                  </m:e>
+                                  <m:sub>
+                                    <m:r>
+                                      <w:rPr>
+                                        <w:rFonts w:ascii="Cambria Math" w:eastAsiaTheme="minorEastAsia" w:hAnsi="Cambria Math"/>
+                                        <w:sz w:val="24"/>
+                                        <w:szCs w:val="24"/>
+                                      </w:rPr>
+                                      <m:t>i</m:t>
+                                    </m:r>
+                                  </m:sub>
+                                </m:sSub>
+                              </m:e>
+                            </m:d>
+                            <m:r>
+                              <w:rPr>
+                                <w:rFonts w:ascii="Cambria Math" w:eastAsiaTheme="minorEastAsia" w:hAnsi="Cambria Math"/>
+                                <w:sz w:val="24"/>
+                                <w:szCs w:val="24"/>
+                              </w:rPr>
+                              <m:t>P</m:t>
+                            </m:r>
+                            <m:d>
+                              <m:dPr>
+                                <m:ctrlPr>
+                                  <w:rPr>
+                                    <w:rFonts w:ascii="Cambria Math" w:eastAsiaTheme="minorEastAsia" w:hAnsi="Cambria Math"/>
+                                    <w:i/>
+                                    <w:sz w:val="24"/>
+                                    <w:szCs w:val="24"/>
+                                  </w:rPr>
+                                </m:ctrlPr>
+                              </m:dPr>
+                              <m:e>
+                                <m:sSub>
+                                  <m:sSubPr>
+                                    <m:ctrlPr>
+                                      <w:rPr>
+                                        <w:rFonts w:ascii="Cambria Math" w:eastAsiaTheme="minorEastAsia" w:hAnsi="Cambria Math"/>
+                                        <w:i/>
+                                        <w:sz w:val="24"/>
+                                        <w:szCs w:val="24"/>
+                                      </w:rPr>
+                                    </m:ctrlPr>
+                                  </m:sSubPr>
+                                  <m:e>
+                                    <m:r>
+                                      <w:rPr>
+                                        <w:rFonts w:ascii="Cambria Math" w:eastAsiaTheme="minorEastAsia" w:hAnsi="Cambria Math"/>
+                                        <w:sz w:val="24"/>
+                                        <w:szCs w:val="24"/>
+                                      </w:rPr>
+                                      <m:t>c</m:t>
+                                    </m:r>
+                                  </m:e>
+                                  <m:sub>
+                                    <m:r>
+                                      <w:rPr>
+                                        <w:rFonts w:ascii="Cambria Math" w:eastAsiaTheme="minorEastAsia" w:hAnsi="Cambria Math"/>
+                                        <w:sz w:val="24"/>
+                                        <w:szCs w:val="24"/>
+                                      </w:rPr>
+                                      <m:t>j</m:t>
+                                    </m:r>
+                                  </m:sub>
+                                </m:sSub>
+                              </m:e>
+                            </m:d>
+                          </m:num>
+                          <m:den>
+                            <m:r>
+                              <w:rPr>
+                                <w:rFonts w:ascii="Cambria Math" w:eastAsiaTheme="minorEastAsia" w:hAnsi="Cambria Math"/>
+                                <w:sz w:val="24"/>
+                                <w:szCs w:val="24"/>
+                              </w:rPr>
+                              <m:t>P</m:t>
+                            </m:r>
+                            <m:d>
+                              <m:dPr>
+                                <m:ctrlPr>
+                                  <w:rPr>
+                                    <w:rFonts w:ascii="Cambria Math" w:eastAsiaTheme="minorEastAsia" w:hAnsi="Cambria Math"/>
+                                    <w:i/>
+                                    <w:sz w:val="24"/>
+                                    <w:szCs w:val="24"/>
+                                  </w:rPr>
+                                </m:ctrlPr>
+                              </m:dPr>
+                              <m:e>
+                                <m:sSub>
+                                  <m:sSubPr>
+                                    <m:ctrlPr>
+                                      <w:rPr>
+                                        <w:rFonts w:ascii="Cambria Math" w:eastAsiaTheme="minorEastAsia" w:hAnsi="Cambria Math"/>
+                                        <w:i/>
+                                        <w:sz w:val="24"/>
+                                        <w:szCs w:val="24"/>
+                                      </w:rPr>
+                                    </m:ctrlPr>
+                                  </m:sSubPr>
+                                  <m:e>
+                                    <m:r>
+                                      <w:rPr>
+                                        <w:rFonts w:ascii="Cambria Math" w:eastAsiaTheme="minorEastAsia" w:hAnsi="Cambria Math"/>
+                                        <w:sz w:val="24"/>
+                                        <w:szCs w:val="24"/>
+                                      </w:rPr>
+                                      <m:t>d</m:t>
+                                    </m:r>
+                                  </m:e>
+                                  <m:sub>
+                                    <m:r>
+                                      <w:rPr>
+                                        <w:rFonts w:ascii="Cambria Math" w:eastAsiaTheme="minorEastAsia" w:hAnsi="Cambria Math"/>
+                                        <w:sz w:val="24"/>
+                                        <w:szCs w:val="24"/>
+                                      </w:rPr>
+                                      <m:t>i</m:t>
+                                    </m:r>
+                                  </m:sub>
+                                </m:sSub>
+                                <m:r>
+                                  <w:rPr>
+                                    <w:rFonts w:ascii="Cambria Math" w:eastAsiaTheme="minorEastAsia" w:hAnsi="Cambria Math"/>
+                                    <w:sz w:val="24"/>
+                                    <w:szCs w:val="24"/>
+                                  </w:rPr>
+                                  <m:t>,</m:t>
+                                </m:r>
+                                <m:sSub>
+                                  <m:sSubPr>
+                                    <m:ctrlPr>
+                                      <w:rPr>
+                                        <w:rFonts w:ascii="Cambria Math" w:eastAsiaTheme="minorEastAsia" w:hAnsi="Cambria Math"/>
+                                        <w:i/>
+                                        <w:sz w:val="24"/>
+                                        <w:szCs w:val="24"/>
+                                      </w:rPr>
+                                    </m:ctrlPr>
+                                  </m:sSubPr>
+                                  <m:e>
+                                    <m:r>
+                                      <w:rPr>
+                                        <w:rFonts w:ascii="Cambria Math" w:eastAsiaTheme="minorEastAsia" w:hAnsi="Cambria Math"/>
+                                        <w:sz w:val="24"/>
+                                        <w:szCs w:val="24"/>
+                                      </w:rPr>
+                                      <m:t>c</m:t>
+                                    </m:r>
+                                  </m:e>
+                                  <m:sub>
+                                    <m:r>
+                                      <w:rPr>
+                                        <w:rFonts w:ascii="Cambria Math" w:eastAsiaTheme="minorEastAsia" w:hAnsi="Cambria Math"/>
+                                        <w:sz w:val="24"/>
+                                        <w:szCs w:val="24"/>
+                                      </w:rPr>
+                                      <m:t>j</m:t>
+                                    </m:r>
+                                  </m:sub>
+                                </m:sSub>
+                              </m:e>
+                            </m:d>
+                          </m:den>
+                        </m:f>
+                      </m:e>
+                    </m:func>
+                  </m:e>
+                </m:nary>
+              </m:e>
+            </m:nary>
+            <m:r>
+              <w:rPr>
+                <w:rFonts w:ascii="Cambria Math" w:eastAsiaTheme="minorEastAsia" w:hAnsi="Cambria Math"/>
+                <w:sz w:val="24"/>
+                <w:szCs w:val="24"/>
+              </w:rPr>
+              <m:t>]</m:t>
+            </m:r>
+          </m:e>
+        </m:func>
+      </m:oMath>
+      <w:r>
+        <w:rPr>
+          <w:sz w:val="24"/>
+          <w:szCs w:val="24"/>
+        </w:rPr>
+        <w:br/>
+      </w:r>
+      <m:oMathPara>
+        <m:oMathParaPr>
+          <m:jc m:val="left"/>
+        </m:oMathParaPr>
+        <m:oMath>
+          <m:r>
+            <w:rPr>
+              <w:rFonts w:ascii="Cambria Math" w:eastAsiaTheme="minorEastAsia" w:hAnsi="Cambria Math"/>
+              <w:sz w:val="24"/>
+              <w:szCs w:val="24"/>
+            </w:rPr>
+            <w:lastRenderedPageBreak/>
+            <m:t>=</m:t>
+          </m:r>
+          <m:func>
+            <m:funcPr>
+              <m:ctrlPr>
+                <w:rPr>
+                  <w:rFonts w:ascii="Cambria Math" w:eastAsiaTheme="minorEastAsia" w:hAnsi="Cambria Math"/>
+                  <w:i/>
+                  <w:sz w:val="24"/>
+                  <w:szCs w:val="24"/>
+                </w:rPr>
+              </m:ctrlPr>
+            </m:funcPr>
+            <m:fName>
+              <m:sSub>
+                <m:sSubPr>
+                  <m:ctrlPr>
+                    <w:rPr>
+                      <w:rFonts w:ascii="Cambria Math" w:eastAsiaTheme="minorEastAsia" w:hAnsi="Cambria Math"/>
+                      <w:i/>
+                      <w:sz w:val="24"/>
+                      <w:szCs w:val="24"/>
+                    </w:rPr>
+                  </m:ctrlPr>
+                </m:sSubPr>
+                <m:e>
+                  <m:r>
+                    <m:rPr>
+                      <m:sty m:val="p"/>
+                    </m:rPr>
+                    <w:rPr>
+                      <w:rFonts w:ascii="Cambria Math" w:hAnsi="Cambria Math"/>
+                      <w:sz w:val="24"/>
+                      <w:szCs w:val="24"/>
+                    </w:rPr>
+                    <m:t>log</m:t>
+                  </m:r>
+                </m:e>
+                <m:sub>
+                  <m:r>
+                    <w:rPr>
+                      <w:rFonts w:ascii="Cambria Math" w:eastAsiaTheme="minorEastAsia" w:hAnsi="Cambria Math"/>
+                      <w:sz w:val="24"/>
+                      <w:szCs w:val="24"/>
+                    </w:rPr>
+                    <m:t>2</m:t>
+                  </m:r>
+                </m:sub>
+              </m:sSub>
+            </m:fName>
+            <m:e>
+              <m:d>
+                <m:dPr>
+                  <m:begChr m:val="["/>
+                  <m:endChr m:val="]"/>
+                  <m:ctrlPr>
+                    <w:rPr>
+                      <w:rFonts w:ascii="Cambria Math" w:eastAsiaTheme="minorEastAsia" w:hAnsi="Cambria Math"/>
+                      <w:i/>
+                      <w:sz w:val="24"/>
+                      <w:szCs w:val="24"/>
+                    </w:rPr>
+                  </m:ctrlPr>
+                </m:dPr>
+                <m:e>
+                  <m:nary>
+                    <m:naryPr>
+                      <m:chr m:val="∑"/>
+                      <m:ctrlPr>
+                        <w:rPr>
+                          <w:rFonts w:ascii="Cambria Math" w:eastAsiaTheme="minorEastAsia" w:hAnsi="Cambria Math"/>
+                          <w:i/>
+                          <w:sz w:val="24"/>
+                          <w:szCs w:val="24"/>
+                        </w:rPr>
+                      </m:ctrlPr>
+                    </m:naryPr>
+                    <m:sub>
+                      <m:r>
+                        <w:rPr>
+                          <w:rFonts w:ascii="Cambria Math" w:eastAsiaTheme="minorEastAsia" w:hAnsi="Cambria Math"/>
+                          <w:sz w:val="24"/>
+                          <w:szCs w:val="24"/>
+                        </w:rPr>
+                        <m:t>i=1</m:t>
+                      </m:r>
+                    </m:sub>
+                    <m:sup>
+                      <m:r>
+                        <w:rPr>
+                          <w:rFonts w:ascii="Cambria Math" w:eastAsiaTheme="minorEastAsia" w:hAnsi="Cambria Math"/>
+                          <w:sz w:val="24"/>
+                          <w:szCs w:val="24"/>
+                        </w:rPr>
+                        <m:t>m</m:t>
+                      </m:r>
+                    </m:sup>
                     <m:e>
                       <m:r>
                         <w:rPr>
@@ -8554,9 +12125,68 @@
                           <w:sz w:val="24"/>
                           <w:szCs w:val="24"/>
                         </w:rPr>
-                        <m:t>c</m:t>
+                        <m:t>P</m:t>
                       </m:r>
+                      <m:d>
+                        <m:dPr>
+                          <m:ctrlPr>
+                            <w:rPr>
+                              <w:rFonts w:ascii="Cambria Math" w:eastAsiaTheme="minorEastAsia" w:hAnsi="Cambria Math"/>
+                              <w:i/>
+                              <w:sz w:val="24"/>
+                              <w:szCs w:val="24"/>
+                            </w:rPr>
+                          </m:ctrlPr>
+                        </m:dPr>
+                        <m:e>
+                          <m:sSub>
+                            <m:sSubPr>
+                              <m:ctrlPr>
+                                <w:rPr>
+                                  <w:rFonts w:ascii="Cambria Math" w:eastAsiaTheme="minorEastAsia" w:hAnsi="Cambria Math"/>
+                                  <w:i/>
+                                  <w:sz w:val="24"/>
+                                  <w:szCs w:val="24"/>
+                                </w:rPr>
+                              </m:ctrlPr>
+                            </m:sSubPr>
+                            <m:e>
+                              <m:r>
+                                <w:rPr>
+                                  <w:rFonts w:ascii="Cambria Math" w:eastAsiaTheme="minorEastAsia" w:hAnsi="Cambria Math"/>
+                                  <w:sz w:val="24"/>
+                                  <w:szCs w:val="24"/>
+                                </w:rPr>
+                                <m:t>a</m:t>
+                              </m:r>
+                            </m:e>
+                            <m:sub>
+                              <m:r>
+                                <w:rPr>
+                                  <w:rFonts w:ascii="Cambria Math" w:eastAsiaTheme="minorEastAsia" w:hAnsi="Cambria Math"/>
+                                  <w:sz w:val="24"/>
+                                  <w:szCs w:val="24"/>
+                                </w:rPr>
+                                <m:t>i</m:t>
+                              </m:r>
+                            </m:sub>
+                          </m:sSub>
+                        </m:e>
+                      </m:d>
                     </m:e>
+                  </m:nary>
+                  <m:nary>
+                    <m:naryPr>
+                      <m:chr m:val="∑"/>
+                      <m:ctrlPr>
+                        <w:rPr>
+                          <w:rFonts w:ascii="Cambria Math" w:eastAsiaTheme="minorEastAsia" w:hAnsi="Cambria Math"/>
+                          <w:i/>
+                          <w:sz w:val="24"/>
+                          <w:szCs w:val="24"/>
+                        </w:rPr>
+                      </m:ctrlPr>
+                    </m:naryPr>
                     <m:sub>
                       <m:r>
                         <w:rPr>
@@ -8564,16 +12194,305 @@
                           <w:sz w:val="24"/>
                           <w:szCs w:val="24"/>
                         </w:rPr>
-                        <m:t>j</m:t>
+                        <m:t>j=1</m:t>
                       </m:r>
                     </m:sub>
-                  </m:sSub>
+                    <m:sup>
+                      <m:r>
+                        <w:rPr>
+                          <w:rFonts w:ascii="Cambria Math" w:eastAsiaTheme="minorEastAsia" w:hAnsi="Cambria Math"/>
+                          <w:sz w:val="24"/>
+                          <w:szCs w:val="24"/>
+                        </w:rPr>
+                        <m:t>n</m:t>
+                      </m:r>
+                    </m:sup>
+                    <m:e>
+                      <m:r>
+                        <w:rPr>
+                          <w:rFonts w:ascii="Cambria Math" w:eastAsiaTheme="minorEastAsia" w:hAnsi="Cambria Math"/>
+                          <w:sz w:val="24"/>
+                          <w:szCs w:val="24"/>
+                        </w:rPr>
+                        <m:t>P</m:t>
+                      </m:r>
+                      <m:d>
+                        <m:dPr>
+                          <m:ctrlPr>
+                            <w:rPr>
+                              <w:rFonts w:ascii="Cambria Math" w:eastAsiaTheme="minorEastAsia" w:hAnsi="Cambria Math"/>
+                              <w:i/>
+                              <w:sz w:val="24"/>
+                              <w:szCs w:val="24"/>
+                            </w:rPr>
+                          </m:ctrlPr>
+                        </m:dPr>
+                        <m:e>
+                          <m:sSub>
+                            <m:sSubPr>
+                              <m:ctrlPr>
+                                <w:rPr>
+                                  <w:rFonts w:ascii="Cambria Math" w:eastAsiaTheme="minorEastAsia" w:hAnsi="Cambria Math"/>
+                                  <w:i/>
+                                  <w:sz w:val="24"/>
+                                  <w:szCs w:val="24"/>
+                                </w:rPr>
+                              </m:ctrlPr>
+                            </m:sSubPr>
+                            <m:e>
+                              <m:r>
+                                <w:rPr>
+                                  <w:rFonts w:ascii="Cambria Math" w:eastAsiaTheme="minorEastAsia" w:hAnsi="Cambria Math"/>
+                                  <w:sz w:val="24"/>
+                                  <w:szCs w:val="24"/>
+                                </w:rPr>
+                                <m:t>c</m:t>
+                              </m:r>
+                            </m:e>
+                            <m:sub>
+                              <m:r>
+                                <w:rPr>
+                                  <w:rFonts w:ascii="Cambria Math" w:eastAsiaTheme="minorEastAsia" w:hAnsi="Cambria Math"/>
+                                  <w:sz w:val="24"/>
+                                  <w:szCs w:val="24"/>
+                                </w:rPr>
+                                <m:t>j</m:t>
+                              </m:r>
+                            </m:sub>
+                          </m:sSub>
+                        </m:e>
+                      </m:d>
+                    </m:e>
+                  </m:nary>
                 </m:e>
               </m:d>
             </m:e>
           </m:func>
+          <m:r>
+            <w:rPr>
+              <w:rFonts w:ascii="Cambria Math" w:eastAsiaTheme="minorEastAsia" w:hAnsi="Cambria Math"/>
+              <w:sz w:val="24"/>
+              <w:szCs w:val="24"/>
+            </w:rPr>
+            <w:br/>
+          </m:r>
+        </m:oMath>
+        <m:oMath>
+          <m:r>
+            <w:rPr>
+              <w:rFonts w:ascii="Cambria Math" w:eastAsia="Cambria Math" w:hAnsi="Cambria Math" w:cs="Cambria Math"/>
+              <w:sz w:val="24"/>
+              <w:szCs w:val="24"/>
+            </w:rPr>
+            <m:t>=</m:t>
+          </m:r>
+          <m:sSub>
+            <m:sSubPr>
+              <m:ctrlPr>
+                <w:rPr>
+                  <w:rFonts w:ascii="Cambria Math" w:eastAsiaTheme="minorEastAsia" w:hAnsi="Cambria Math"/>
+                  <w:i/>
+                  <w:sz w:val="24"/>
+                  <w:szCs w:val="24"/>
+                </w:rPr>
+              </m:ctrlPr>
+            </m:sSubPr>
+            <m:e>
+              <m:r>
+                <m:rPr>
+                  <m:sty m:val="p"/>
+                </m:rPr>
+                <w:rPr>
+                  <w:rFonts w:ascii="Cambria Math" w:hAnsi="Cambria Math"/>
+                  <w:sz w:val="24"/>
+                  <w:szCs w:val="24"/>
+                </w:rPr>
+                <m:t>log</m:t>
+              </m:r>
+            </m:e>
+            <m:sub>
+              <m:r>
+                <w:rPr>
+                  <w:rFonts w:ascii="Cambria Math" w:eastAsiaTheme="minorEastAsia" w:hAnsi="Cambria Math"/>
+                  <w:sz w:val="24"/>
+                  <w:szCs w:val="24"/>
+                </w:rPr>
+                <m:t>2</m:t>
+              </m:r>
+            </m:sub>
+          </m:sSub>
+          <m:d>
+            <m:dPr>
+              <m:ctrlPr>
+                <w:rPr>
+                  <w:rFonts w:ascii="Cambria Math" w:eastAsiaTheme="minorEastAsia" w:hAnsi="Cambria Math"/>
+                  <w:i/>
+                  <w:sz w:val="24"/>
+                  <w:szCs w:val="24"/>
+                </w:rPr>
+              </m:ctrlPr>
+            </m:dPr>
+            <m:e>
+              <m:r>
+                <w:rPr>
+                  <w:rFonts w:ascii="Cambria Math" w:eastAsiaTheme="minorEastAsia" w:hAnsi="Cambria Math"/>
+                  <w:sz w:val="24"/>
+                  <w:szCs w:val="24"/>
+                </w:rPr>
+                <m:t>1</m:t>
+              </m:r>
+            </m:e>
+          </m:d>
+          <m:r>
+            <w:rPr>
+              <w:rFonts w:ascii="Cambria Math" w:eastAsiaTheme="minorEastAsia" w:hAnsi="Cambria Math"/>
+              <w:sz w:val="24"/>
+              <w:szCs w:val="24"/>
+            </w:rPr>
+            <w:br/>
+          </m:r>
+        </m:oMath>
+        <m:oMath>
+          <m:r>
+            <w:rPr>
+              <w:rFonts w:ascii="Cambria Math" w:hAnsi="Cambria Math"/>
+              <w:sz w:val="24"/>
+              <w:szCs w:val="24"/>
+            </w:rPr>
+            <m:t>=0</m:t>
+          </m:r>
+          <m:r>
+            <w:rPr>
+              <w:rFonts w:ascii="Cambria Math" w:hAnsi="Cambria Math"/>
+              <w:sz w:val="24"/>
+              <w:szCs w:val="24"/>
+            </w:rPr>
+            <m:t xml:space="preserve"> </m:t>
+          </m:r>
         </m:oMath>
       </m:oMathPara>
+    </w:p>
+    <w:p>
+      <w:pPr>
+        <w:tabs>
+          <w:tab w:val="left" w:pos="916"/>
+        </w:tabs>
+        <w:rPr>
+          <w:rFonts w:cstheme="minorHAnsi"/>
+        </w:rPr>
+      </w:pPr>
+      <w:r>
+        <w:rPr>
+          <w:rFonts w:eastAsia="Times New Roman" w:cstheme="minorHAnsi"/>
+          <w:sz w:val="24"/>
+          <w:szCs w:val="24"/>
+        </w:rPr>
+        <w:t>Since</w:t>
+      </w:r>
+      <w:r>
+        <w:rPr>
+          <w:rFonts w:asciiTheme="majorHAnsi" w:eastAsia="Times New Roman" w:hAnsiTheme="majorHAnsi" w:cstheme="majorHAnsi"/>
+          <w:sz w:val="24"/>
+          <w:szCs w:val="24"/>
+        </w:rPr>
+        <w:t xml:space="preserve"> </w:t>
+      </w:r>
+      <m:oMath>
+        <m:r>
+          <w:rPr>
+            <w:rFonts w:ascii="Cambria Math" w:eastAsiaTheme="minorEastAsia" w:hAnsi="Cambria Math"/>
+            <w:sz w:val="24"/>
+            <w:szCs w:val="24"/>
+          </w:rPr>
+          <m:t>E</m:t>
+        </m:r>
+        <m:d>
+          <m:dPr>
+            <m:ctrlPr>
+              <w:rPr>
+                <w:rFonts w:ascii="Cambria Math" w:eastAsiaTheme="minorEastAsia" w:hAnsi="Cambria Math"/>
+                <w:i/>
+                <w:sz w:val="24"/>
+                <w:szCs w:val="24"/>
+              </w:rPr>
+            </m:ctrlPr>
+          </m:dPr>
+          <m:e>
+            <m:r>
+              <w:rPr>
+                <w:rFonts w:ascii="Cambria Math" w:eastAsiaTheme="minorEastAsia" w:hAnsi="Cambria Math"/>
+                <w:sz w:val="24"/>
+                <w:szCs w:val="24"/>
+              </w:rPr>
+              <m:t>C</m:t>
+            </m:r>
+          </m:e>
+          <m:e>
+            <m:r>
+              <w:rPr>
+                <w:rFonts w:ascii="Cambria Math" w:eastAsiaTheme="minorEastAsia" w:hAnsi="Cambria Math"/>
+                <w:sz w:val="24"/>
+                <w:szCs w:val="24"/>
+              </w:rPr>
+              <m:t>D</m:t>
+            </m:r>
+          </m:e>
+        </m:d>
+        <m:r>
+          <w:rPr>
+            <w:rFonts w:ascii="Cambria Math" w:eastAsiaTheme="minorEastAsia" w:hAnsi="Cambria Math"/>
+            <w:sz w:val="24"/>
+            <w:szCs w:val="24"/>
+          </w:rPr>
+          <m:t>-E</m:t>
+        </m:r>
+        <m:d>
+          <m:dPr>
+            <m:ctrlPr>
+              <w:rPr>
+                <w:rFonts w:ascii="Cambria Math" w:eastAsiaTheme="minorEastAsia" w:hAnsi="Cambria Math"/>
+                <w:i/>
+                <w:sz w:val="24"/>
+                <w:szCs w:val="24"/>
+              </w:rPr>
+            </m:ctrlPr>
+          </m:dPr>
+          <m:e>
+            <m:r>
+              <w:rPr>
+                <w:rFonts w:ascii="Cambria Math" w:eastAsiaTheme="minorEastAsia" w:hAnsi="Cambria Math"/>
+                <w:sz w:val="24"/>
+                <w:szCs w:val="24"/>
+              </w:rPr>
+              <m:t>C</m:t>
+            </m:r>
+          </m:e>
+        </m:d>
+        <m:r>
+          <w:rPr>
+            <w:rFonts w:ascii="Cambria Math" w:eastAsia="Times New Roman" w:hAnsi="Cambria Math" w:cstheme="majorHAnsi"/>
+            <w:sz w:val="24"/>
+            <w:szCs w:val="24"/>
+          </w:rPr>
+          <m:t>≤0</m:t>
+        </m:r>
+      </m:oMath>
+      <w:r>
+        <w:rPr>
+          <w:rFonts w:eastAsia="Times New Roman" w:cstheme="minorHAnsi"/>
+          <w:sz w:val="24"/>
+          <w:szCs w:val="24"/>
+        </w:rPr>
+        <w:t xml:space="preserve">, </w:t>
+      </w:r>
+      <w:r>
+        <w:rPr>
+          <w:rFonts w:eastAsia="Times New Roman" w:cstheme="minorHAnsi"/>
+          <w:sz w:val="24"/>
+          <w:szCs w:val="24"/>
+        </w:rPr>
+        <w:t>entropy does not increase after splitting an attribute.</w:t>
+      </w:r>
     </w:p>
     <w:sectPr>
       <w:pgSz w:w="12240" w:h="15840"/>
@@ -9823,6 +13742,65 @@
       </w:tblBorders>
     </w:tblPr>
   </w:style>
+  <w:style w:type="paragraph" w:styleId="HTMLPreformatted">
+    <w:name w:val="HTML Preformatted"/>
+    <w:basedOn w:val="Normal"/>
+    <w:link w:val="HTMLPreformattedChar"/>
+    <w:uiPriority w:val="99"/>
+    <w:unhideWhenUsed/>
+    <w:rsid w:val="00133F85"/>
+    <w:pPr>
+      <w:tabs>
+        <w:tab w:val="left" w:pos="916"/>
+        <w:tab w:val="left" w:pos="1832"/>
+        <w:tab w:val="left" w:pos="2748"/>
+        <w:tab w:val="left" w:pos="3664"/>
+        <w:tab w:val="left" w:pos="4580"/>
+        <w:tab w:val="left" w:pos="5496"/>
+        <w:tab w:val="left" w:pos="6412"/>
+        <w:tab w:val="left" w:pos="7328"/>
+        <w:tab w:val="left" w:pos="8244"/>
+        <w:tab w:val="left" w:pos="9160"/>
+        <w:tab w:val="left" w:pos="10076"/>
+        <w:tab w:val="left" w:pos="10992"/>
+        <w:tab w:val="left" w:pos="11908"/>
+        <w:tab w:val="left" w:pos="12824"/>
+        <w:tab w:val="left" w:pos="13740"/>
+        <w:tab w:val="left" w:pos="14656"/>
+      </w:tabs>
+      <w:spacing w:after="0" w:line="240" w:lineRule="auto"/>
+    </w:pPr>
+    <w:rPr>
+      <w:rFonts w:ascii="Courier New" w:eastAsia="Times New Roman" w:hAnsi="Courier New" w:cs="Courier New"/>
+      <w:sz w:val="20"/>
+      <w:szCs w:val="20"/>
+    </w:rPr>
+  </w:style>
+  <w:style w:type="character" w:customStyle="1" w:styleId="HTMLPreformattedChar">
+    <w:name w:val="HTML Preformatted Char"/>
+    <w:basedOn w:val="DefaultParagraphFont"/>
+    <w:link w:val="HTMLPreformatted"/>
+    <w:uiPriority w:val="99"/>
+    <w:rsid w:val="00133F85"/>
+    <w:rPr>
+      <w:rFonts w:ascii="Courier New" w:eastAsia="Times New Roman" w:hAnsi="Courier New" w:cs="Courier New"/>
+      <w:sz w:val="20"/>
+      <w:szCs w:val="20"/>
+    </w:rPr>
+  </w:style>
+  <w:style w:type="character" w:styleId="HTMLCode">
+    <w:name w:val="HTML Code"/>
+    <w:basedOn w:val="DefaultParagraphFont"/>
+    <w:uiPriority w:val="99"/>
+    <w:semiHidden/>
+    <w:unhideWhenUsed/>
+    <w:rsid w:val="00133F85"/>
+    <w:rPr>
+      <w:rFonts w:ascii="Courier New" w:eastAsia="Times New Roman" w:hAnsi="Courier New" w:cs="Courier New"/>
+      <w:sz w:val="20"/>
+      <w:szCs w:val="20"/>
+    </w:rPr>
+  </w:style>
 </w:styles>
 </file>
 
